--- a/ Algoritmos de Ordenamiento/TC1031-S4C01. Algoritmos de ordenamiento.docx
+++ b/ Algoritmos de Ordenamiento/TC1031-S4C01. Algoritmos de ordenamiento.docx
@@ -1516,40 +1516,19 @@
               </w:rPr>
               <w:t>Wikipedia (</w:t>
             </w:r>
-            <w:r>
-              <w:fldChar w:fldCharType="begin"/>
-            </w:r>
-            <w:r>
-              <w:rPr>
-                <w:lang w:val="es-MX"/>
-              </w:rPr>
-              <w:instrText xml:space="preserve"> HYPERLINK "http://www.wikipedia.org" \h </w:instrText>
-            </w:r>
-            <w:r>
-              <w:fldChar w:fldCharType="separate"/>
-            </w:r>
-            <w:r>
-              <w:rPr>
-                <w:rFonts w:ascii="Cambria" w:eastAsia="Cambria" w:hAnsi="Cambria" w:cs="Cambria"/>
-                <w:color w:val="0000FF"/>
-                <w:sz w:val="20"/>
-                <w:szCs w:val="20"/>
-                <w:u w:val="single"/>
-                <w:lang w:val="es-ES"/>
-              </w:rPr>
-              <w:t>http://www.wikipedia.org</w:t>
-            </w:r>
-            <w:r>
-              <w:rPr>
-                <w:rFonts w:ascii="Cambria" w:eastAsia="Cambria" w:hAnsi="Cambria" w:cs="Cambria"/>
-                <w:color w:val="0000FF"/>
-                <w:sz w:val="20"/>
-                <w:szCs w:val="20"/>
-                <w:u w:val="single"/>
-                <w:lang w:val="es-ES"/>
-              </w:rPr>
-              <w:fldChar w:fldCharType="end"/>
-            </w:r>
+            <w:hyperlink r:id="rId6">
+              <w:r>
+                <w:rPr>
+                  <w:rFonts w:ascii="Cambria" w:eastAsia="Cambria" w:hAnsi="Cambria" w:cs="Cambria"/>
+                  <w:color w:val="0000FF"/>
+                  <w:sz w:val="20"/>
+                  <w:szCs w:val="20"/>
+                  <w:u w:val="single"/>
+                  <w:lang w:val="es-ES"/>
+                </w:rPr>
+                <w:t>http://www.wikipedia.org</w:t>
+              </w:r>
+            </w:hyperlink>
             <w:r>
               <w:rPr>
                 <w:rFonts w:ascii="Calibri" w:eastAsia="Calibri" w:hAnsi="Calibri" w:cs="Calibri"/>
@@ -1855,14 +1834,16 @@
           <w:lang w:val="es-ES"/>
         </w:rPr>
       </w:pPr>
-      <w:r>
-        <w:rPr>
-          <w:i/>
-          <w:color w:val="FF0000"/>
-          <w:lang w:val="es-ES"/>
-        </w:rPr>
-        <w:t>[Poner aquí la liga del repositorio con los códigos programados]</w:t>
-      </w:r>
+      <w:hyperlink r:id="rId7" w:history="1">
+        <w:r>
+          <w:rPr>
+            <w:rStyle w:val="Hipervnculo"/>
+            <w:i/>
+            <w:lang w:val="es-ES"/>
+          </w:rPr>
+          <w:t>https://github.com/PabloYamamoto/Algoritmos-y-Estructuras-de-Datos-A01022382/tree/master/%20Algoritmos%20de%20Ordenamiento</w:t>
+        </w:r>
+      </w:hyperlink>
     </w:p>
     <w:p>
       <w:pPr>
@@ -1954,7 +1935,6 @@
         </w:tabs>
         <w:jc w:val="both"/>
         <w:rPr>
-          <w:b/>
           <w:lang w:val="es-ES"/>
         </w:rPr>
       </w:pPr>
@@ -1964,38 +1944,15 @@
         </w:rPr>
         <w:br w:type="page"/>
       </w:r>
-    </w:p>
-    <w:p>
-      <w:pPr>
-        <w:pStyle w:val="Subttulo"/>
-        <w:tabs>
-          <w:tab w:val="left" w:pos="708"/>
-          <w:tab w:val="left" w:pos="1416"/>
-          <w:tab w:val="left" w:pos="2124"/>
-          <w:tab w:val="left" w:pos="2832"/>
-          <w:tab w:val="left" w:pos="3540"/>
-          <w:tab w:val="left" w:pos="4248"/>
-          <w:tab w:val="left" w:pos="4956"/>
-          <w:tab w:val="left" w:pos="5664"/>
-          <w:tab w:val="left" w:pos="6372"/>
-          <w:tab w:val="left" w:pos="7080"/>
-          <w:tab w:val="left" w:pos="7788"/>
-          <w:tab w:val="left" w:pos="8496"/>
-        </w:tabs>
-        <w:jc w:val="both"/>
-        <w:rPr>
-          <w:lang w:val="es-ES"/>
-        </w:rPr>
-      </w:pPr>
-      <w:bookmarkStart w:id="2" w:name="_ao1c4msgxc4w" w:colFirst="0" w:colLast="0"/>
-      <w:bookmarkEnd w:id="2"/>
-      <w:r>
-        <w:rPr>
-          <w:lang w:val="es-ES"/>
-        </w:rPr>
-        <w:lastRenderedPageBreak/>
-        <w:t>Tablas con los resultados de las mediciones:</w:t>
-      </w:r>
+      <w:hyperlink r:id="rId8" w:history="1">
+        <w:r>
+          <w:rPr>
+            <w:rStyle w:val="Hipervnculo"/>
+            <w:lang w:val="es-ES"/>
+          </w:rPr>
+          <w:t>https://docs.google.com/spreadsheets/d/14FpYlT_tgIUINQu5l9mvbQ6-xWr2hA-rvrLhLlb6Bz8/edit?usp=sharing</w:t>
+        </w:r>
+      </w:hyperlink>
     </w:p>
     <w:p>
       <w:pPr>
@@ -2015,39 +1972,6 @@
         </w:tabs>
         <w:jc w:val="both"/>
         <w:rPr>
-          <w:b/>
-          <w:lang w:val="es-ES"/>
-        </w:rPr>
-      </w:pPr>
-      <w:r>
-        <w:rPr>
-          <w:i/>
-          <w:color w:val="FF0000"/>
-          <w:lang w:val="es-ES"/>
-        </w:rPr>
-        <w:t>[Completar las tablas que aparecen a continuación]</w:t>
-      </w:r>
-    </w:p>
-    <w:p>
-      <w:pPr>
-        <w:tabs>
-          <w:tab w:val="left" w:pos="708"/>
-          <w:tab w:val="left" w:pos="1416"/>
-          <w:tab w:val="left" w:pos="2124"/>
-          <w:tab w:val="left" w:pos="2832"/>
-          <w:tab w:val="left" w:pos="3540"/>
-          <w:tab w:val="left" w:pos="4248"/>
-          <w:tab w:val="left" w:pos="4956"/>
-          <w:tab w:val="left" w:pos="5664"/>
-          <w:tab w:val="left" w:pos="6372"/>
-          <w:tab w:val="left" w:pos="7080"/>
-          <w:tab w:val="left" w:pos="7788"/>
-          <w:tab w:val="left" w:pos="8496"/>
-        </w:tabs>
-        <w:jc w:val="both"/>
-        <w:rPr>
-          <w:sz w:val="22"/>
-          <w:szCs w:val="22"/>
           <w:lang w:val="es-ES"/>
         </w:rPr>
       </w:pPr>
@@ -2070,2827 +1994,30 @@
         </w:tabs>
         <w:jc w:val="both"/>
         <w:rPr>
-          <w:sz w:val="22"/>
-          <w:szCs w:val="22"/>
+          <w:b/>
           <w:lang w:val="es-ES"/>
         </w:rPr>
       </w:pPr>
-    </w:p>
-    <w:tbl>
-      <w:tblPr>
-        <w:tblStyle w:val="a0"/>
-        <w:tblW w:w="9923" w:type="dxa"/>
-        <w:jc w:val="center"/>
-        <w:tblBorders>
-          <w:top w:val="single" w:sz="8" w:space="0" w:color="000000"/>
-          <w:left w:val="single" w:sz="8" w:space="0" w:color="000000"/>
-          <w:bottom w:val="single" w:sz="8" w:space="0" w:color="000000"/>
-          <w:right w:val="single" w:sz="8" w:space="0" w:color="000000"/>
-          <w:insideH w:val="single" w:sz="8" w:space="0" w:color="000000"/>
-          <w:insideV w:val="single" w:sz="8" w:space="0" w:color="000000"/>
-        </w:tblBorders>
-        <w:tblLayout w:type="fixed"/>
-        <w:tblLook w:val="0000" w:firstRow="0" w:lastRow="0" w:firstColumn="0" w:lastColumn="0" w:noHBand="0" w:noVBand="0"/>
-      </w:tblPr>
-      <w:tblGrid>
-        <w:gridCol w:w="1408"/>
-        <w:gridCol w:w="709"/>
-        <w:gridCol w:w="710"/>
-        <w:gridCol w:w="709"/>
-        <w:gridCol w:w="710"/>
-        <w:gridCol w:w="709"/>
-        <w:gridCol w:w="710"/>
-        <w:gridCol w:w="710"/>
-        <w:gridCol w:w="709"/>
-        <w:gridCol w:w="710"/>
-        <w:gridCol w:w="709"/>
-        <w:gridCol w:w="710"/>
-        <w:gridCol w:w="710"/>
-      </w:tblGrid>
-      <w:tr>
-        <w:trPr>
-          <w:trHeight w:val="400"/>
-          <w:jc w:val="center"/>
-        </w:trPr>
-        <w:tc>
-          <w:tcPr>
-            <w:tcW w:w="9923" w:type="dxa"/>
-            <w:gridSpan w:val="13"/>
-            <w:tcBorders>
-              <w:top w:val="single" w:sz="8" w:space="0" w:color="000000"/>
-              <w:left w:val="single" w:sz="8" w:space="0" w:color="000000"/>
-              <w:bottom w:val="single" w:sz="8" w:space="0" w:color="000000"/>
-              <w:right w:val="single" w:sz="8" w:space="0" w:color="000000"/>
-            </w:tcBorders>
-            <w:shd w:val="clear" w:color="auto" w:fill="FCE5CD"/>
-            <w:tcMar>
-              <w:top w:w="80" w:type="dxa"/>
-              <w:left w:w="80" w:type="dxa"/>
-              <w:bottom w:w="80" w:type="dxa"/>
-              <w:right w:w="80" w:type="dxa"/>
-            </w:tcMar>
-            <w:vAlign w:val="center"/>
-          </w:tcPr>
-          <w:p>
-            <w:pPr>
-              <w:pStyle w:val="Ttulo3"/>
-              <w:tabs>
-                <w:tab w:val="left" w:pos="708"/>
-                <w:tab w:val="left" w:pos="1416"/>
-                <w:tab w:val="left" w:pos="2124"/>
-                <w:tab w:val="left" w:pos="2832"/>
-                <w:tab w:val="left" w:pos="3540"/>
-                <w:tab w:val="left" w:pos="4248"/>
-                <w:tab w:val="left" w:pos="4956"/>
-                <w:tab w:val="left" w:pos="5664"/>
-                <w:tab w:val="left" w:pos="6372"/>
-                <w:tab w:val="left" w:pos="7080"/>
-                <w:tab w:val="left" w:pos="7788"/>
-                <w:tab w:val="left" w:pos="8496"/>
-              </w:tabs>
-              <w:jc w:val="center"/>
-              <w:rPr>
-                <w:rFonts w:ascii="Calibri" w:hAnsi="Calibri" w:cs="Calibri"/>
-                <w:lang w:val="es-ES"/>
-              </w:rPr>
-            </w:pPr>
-            <w:bookmarkStart w:id="3" w:name="_ntk4c1b5bkt0" w:colFirst="0" w:colLast="0"/>
-            <w:bookmarkEnd w:id="3"/>
-            <w:r>
-              <w:rPr>
-                <w:rFonts w:ascii="Calibri" w:hAnsi="Calibri" w:cs="Calibri"/>
-                <w:lang w:val="es-ES"/>
-              </w:rPr>
-              <w:t>Algoritmos de ordenamiento</w:t>
-            </w:r>
-          </w:p>
-        </w:tc>
-      </w:tr>
-      <w:tr>
-        <w:trPr>
-          <w:trHeight w:val="400"/>
-          <w:jc w:val="center"/>
-        </w:trPr>
-        <w:tc>
-          <w:tcPr>
-            <w:tcW w:w="9923" w:type="dxa"/>
-            <w:gridSpan w:val="13"/>
-            <w:tcBorders>
-              <w:top w:val="single" w:sz="8" w:space="0" w:color="000000"/>
-              <w:left w:val="single" w:sz="8" w:space="0" w:color="000000"/>
-              <w:bottom w:val="single" w:sz="8" w:space="0" w:color="000000"/>
-              <w:right w:val="single" w:sz="8" w:space="0" w:color="000000"/>
-            </w:tcBorders>
-            <w:tcMar>
-              <w:top w:w="80" w:type="dxa"/>
-              <w:left w:w="80" w:type="dxa"/>
-              <w:bottom w:w="80" w:type="dxa"/>
-              <w:right w:w="80" w:type="dxa"/>
-            </w:tcMar>
-            <w:vAlign w:val="center"/>
-          </w:tcPr>
-          <w:p>
-            <w:pPr>
-              <w:tabs>
-                <w:tab w:val="left" w:pos="708"/>
-                <w:tab w:val="left" w:pos="1416"/>
-                <w:tab w:val="left" w:pos="2124"/>
-                <w:tab w:val="left" w:pos="2832"/>
-                <w:tab w:val="left" w:pos="3540"/>
-                <w:tab w:val="left" w:pos="4248"/>
-                <w:tab w:val="left" w:pos="4956"/>
-                <w:tab w:val="left" w:pos="5664"/>
-                <w:tab w:val="left" w:pos="6372"/>
-                <w:tab w:val="left" w:pos="7080"/>
-                <w:tab w:val="left" w:pos="7788"/>
-                <w:tab w:val="left" w:pos="8496"/>
-              </w:tabs>
-              <w:jc w:val="center"/>
-              <w:rPr>
-                <w:rFonts w:ascii="Calibri" w:hAnsi="Calibri" w:cs="Calibri"/>
-                <w:b/>
-                <w:lang w:val="es-ES"/>
-              </w:rPr>
-            </w:pPr>
-            <w:r>
-              <w:rPr>
-                <w:rFonts w:ascii="Calibri" w:hAnsi="Calibri" w:cs="Calibri"/>
-                <w:b/>
-                <w:lang w:val="es-ES"/>
-              </w:rPr>
-              <w:t>Tabla de resultados a completar (</w:t>
-            </w:r>
-            <w:r>
-              <w:rPr>
-                <w:rFonts w:ascii="Calibri" w:hAnsi="Calibri" w:cs="Calibri"/>
-                <w:i/>
-                <w:lang w:val="es-ES"/>
-              </w:rPr>
-              <w:t>tiempo en ms</w:t>
-            </w:r>
-            <w:r>
-              <w:rPr>
-                <w:rFonts w:ascii="Calibri" w:hAnsi="Calibri" w:cs="Calibri"/>
-                <w:b/>
-                <w:lang w:val="es-ES"/>
-              </w:rPr>
-              <w:t>)</w:t>
-            </w:r>
-          </w:p>
-        </w:tc>
-      </w:tr>
-      <w:tr>
-        <w:trPr>
-          <w:trHeight w:val="340"/>
-          <w:jc w:val="center"/>
-        </w:trPr>
-        <w:tc>
-          <w:tcPr>
-            <w:tcW w:w="1408" w:type="dxa"/>
-            <w:tcBorders>
-              <w:top w:val="single" w:sz="8" w:space="0" w:color="000000"/>
-              <w:left w:val="single" w:sz="8" w:space="0" w:color="000000"/>
-              <w:bottom w:val="single" w:sz="8" w:space="0" w:color="000000"/>
-              <w:right w:val="single" w:sz="8" w:space="0" w:color="000000"/>
-            </w:tcBorders>
-            <w:tcMar>
-              <w:top w:w="0" w:type="dxa"/>
-              <w:left w:w="0" w:type="dxa"/>
-              <w:bottom w:w="0" w:type="dxa"/>
-              <w:right w:w="0" w:type="dxa"/>
-            </w:tcMar>
-            <w:vAlign w:val="center"/>
-          </w:tcPr>
-          <w:p>
-            <w:pPr>
-              <w:tabs>
-                <w:tab w:val="left" w:pos="708"/>
-                <w:tab w:val="left" w:pos="1416"/>
-              </w:tabs>
-              <w:jc w:val="center"/>
-              <w:rPr>
-                <w:rFonts w:ascii="Calibri" w:hAnsi="Calibri" w:cs="Calibri"/>
-                <w:b/>
-                <w:lang w:val="es-ES"/>
-              </w:rPr>
-            </w:pPr>
-            <w:proofErr w:type="spellStart"/>
-            <w:r>
-              <w:rPr>
-                <w:rFonts w:ascii="Calibri" w:hAnsi="Calibri" w:cs="Calibri"/>
-                <w:b/>
-                <w:lang w:val="es-ES"/>
-              </w:rPr>
-              <w:t>Alg</w:t>
-            </w:r>
-            <w:proofErr w:type="spellEnd"/>
-            <w:r>
-              <w:rPr>
-                <w:rFonts w:ascii="Calibri" w:hAnsi="Calibri" w:cs="Calibri"/>
-                <w:b/>
-                <w:lang w:val="es-ES"/>
-              </w:rPr>
-              <w:t>.</w:t>
-            </w:r>
-          </w:p>
-        </w:tc>
-        <w:tc>
-          <w:tcPr>
-            <w:tcW w:w="709" w:type="dxa"/>
-            <w:tcBorders>
-              <w:top w:val="single" w:sz="8" w:space="0" w:color="000000"/>
-              <w:left w:val="single" w:sz="8" w:space="0" w:color="000000"/>
-              <w:bottom w:val="single" w:sz="8" w:space="0" w:color="000000"/>
-              <w:right w:val="single" w:sz="8" w:space="0" w:color="000000"/>
-            </w:tcBorders>
-            <w:tcMar>
-              <w:top w:w="0" w:type="dxa"/>
-              <w:left w:w="0" w:type="dxa"/>
-              <w:bottom w:w="0" w:type="dxa"/>
-              <w:right w:w="0" w:type="dxa"/>
-            </w:tcMar>
-            <w:vAlign w:val="center"/>
-          </w:tcPr>
-          <w:p>
-            <w:pPr>
-              <w:tabs>
-                <w:tab w:val="left" w:pos="708"/>
-                <w:tab w:val="left" w:pos="1416"/>
-                <w:tab w:val="left" w:pos="2124"/>
-              </w:tabs>
-              <w:jc w:val="center"/>
-              <w:rPr>
-                <w:rFonts w:ascii="Calibri" w:hAnsi="Calibri" w:cs="Calibri"/>
-                <w:b/>
-                <w:lang w:val="es-ES"/>
-              </w:rPr>
-            </w:pPr>
-            <w:r>
-              <w:rPr>
-                <w:rFonts w:ascii="Calibri" w:hAnsi="Calibri" w:cs="Calibri"/>
-                <w:b/>
-                <w:lang w:val="es-ES"/>
-              </w:rPr>
-              <w:t>C1</w:t>
-            </w:r>
-          </w:p>
-        </w:tc>
-        <w:tc>
-          <w:tcPr>
-            <w:tcW w:w="710" w:type="dxa"/>
-            <w:tcBorders>
-              <w:top w:val="single" w:sz="8" w:space="0" w:color="000000"/>
-              <w:left w:val="single" w:sz="8" w:space="0" w:color="000000"/>
-              <w:bottom w:val="single" w:sz="8" w:space="0" w:color="000000"/>
-              <w:right w:val="single" w:sz="8" w:space="0" w:color="000000"/>
-            </w:tcBorders>
-            <w:tcMar>
-              <w:top w:w="0" w:type="dxa"/>
-              <w:left w:w="0" w:type="dxa"/>
-              <w:bottom w:w="0" w:type="dxa"/>
-              <w:right w:w="0" w:type="dxa"/>
-            </w:tcMar>
-            <w:vAlign w:val="center"/>
-          </w:tcPr>
-          <w:p>
-            <w:pPr>
-              <w:tabs>
-                <w:tab w:val="left" w:pos="708"/>
-                <w:tab w:val="left" w:pos="1416"/>
-                <w:tab w:val="left" w:pos="2124"/>
-              </w:tabs>
-              <w:jc w:val="center"/>
-              <w:rPr>
-                <w:rFonts w:ascii="Calibri" w:hAnsi="Calibri" w:cs="Calibri"/>
-                <w:b/>
-                <w:lang w:val="es-ES"/>
-              </w:rPr>
-            </w:pPr>
-            <w:r>
-              <w:rPr>
-                <w:rFonts w:ascii="Calibri" w:hAnsi="Calibri" w:cs="Calibri"/>
-                <w:b/>
-                <w:lang w:val="es-ES"/>
-              </w:rPr>
-              <w:t>C2</w:t>
-            </w:r>
-          </w:p>
-        </w:tc>
-        <w:tc>
-          <w:tcPr>
-            <w:tcW w:w="709" w:type="dxa"/>
-            <w:tcBorders>
-              <w:top w:val="single" w:sz="8" w:space="0" w:color="000000"/>
-              <w:left w:val="single" w:sz="8" w:space="0" w:color="000000"/>
-              <w:bottom w:val="single" w:sz="8" w:space="0" w:color="000000"/>
-              <w:right w:val="single" w:sz="8" w:space="0" w:color="000000"/>
-            </w:tcBorders>
-            <w:tcMar>
-              <w:top w:w="0" w:type="dxa"/>
-              <w:left w:w="0" w:type="dxa"/>
-              <w:bottom w:w="0" w:type="dxa"/>
-              <w:right w:w="0" w:type="dxa"/>
-            </w:tcMar>
-            <w:vAlign w:val="center"/>
-          </w:tcPr>
-          <w:p>
-            <w:pPr>
-              <w:tabs>
-                <w:tab w:val="left" w:pos="708"/>
-                <w:tab w:val="left" w:pos="1416"/>
-                <w:tab w:val="left" w:pos="2124"/>
-              </w:tabs>
-              <w:jc w:val="center"/>
-              <w:rPr>
-                <w:rFonts w:ascii="Calibri" w:hAnsi="Calibri" w:cs="Calibri"/>
-                <w:b/>
-                <w:lang w:val="es-ES"/>
-              </w:rPr>
-            </w:pPr>
-            <w:r>
-              <w:rPr>
-                <w:rFonts w:ascii="Calibri" w:hAnsi="Calibri" w:cs="Calibri"/>
-                <w:b/>
-                <w:lang w:val="es-ES"/>
-              </w:rPr>
-              <w:t>C3</w:t>
-            </w:r>
-          </w:p>
-        </w:tc>
-        <w:tc>
-          <w:tcPr>
-            <w:tcW w:w="710" w:type="dxa"/>
-            <w:tcBorders>
-              <w:top w:val="single" w:sz="8" w:space="0" w:color="000000"/>
-              <w:left w:val="single" w:sz="8" w:space="0" w:color="000000"/>
-              <w:bottom w:val="single" w:sz="8" w:space="0" w:color="000000"/>
-              <w:right w:val="single" w:sz="8" w:space="0" w:color="000000"/>
-            </w:tcBorders>
-            <w:tcMar>
-              <w:top w:w="0" w:type="dxa"/>
-              <w:left w:w="0" w:type="dxa"/>
-              <w:bottom w:w="0" w:type="dxa"/>
-              <w:right w:w="0" w:type="dxa"/>
-            </w:tcMar>
-            <w:vAlign w:val="center"/>
-          </w:tcPr>
-          <w:p>
-            <w:pPr>
-              <w:tabs>
-                <w:tab w:val="left" w:pos="708"/>
-                <w:tab w:val="left" w:pos="1416"/>
-                <w:tab w:val="left" w:pos="2124"/>
-              </w:tabs>
-              <w:jc w:val="center"/>
-              <w:rPr>
-                <w:rFonts w:ascii="Calibri" w:hAnsi="Calibri" w:cs="Calibri"/>
-                <w:b/>
-                <w:lang w:val="es-ES"/>
-              </w:rPr>
-            </w:pPr>
-            <w:r>
-              <w:rPr>
-                <w:rFonts w:ascii="Calibri" w:hAnsi="Calibri" w:cs="Calibri"/>
-                <w:b/>
-                <w:lang w:val="es-ES"/>
-              </w:rPr>
-              <w:t>C4</w:t>
-            </w:r>
-          </w:p>
-        </w:tc>
-        <w:tc>
-          <w:tcPr>
-            <w:tcW w:w="709" w:type="dxa"/>
-            <w:tcBorders>
-              <w:top w:val="single" w:sz="8" w:space="0" w:color="000000"/>
-              <w:left w:val="single" w:sz="8" w:space="0" w:color="000000"/>
-              <w:bottom w:val="single" w:sz="8" w:space="0" w:color="000000"/>
-              <w:right w:val="single" w:sz="8" w:space="0" w:color="000000"/>
-            </w:tcBorders>
-            <w:tcMar>
-              <w:top w:w="0" w:type="dxa"/>
-              <w:left w:w="0" w:type="dxa"/>
-              <w:bottom w:w="0" w:type="dxa"/>
-              <w:right w:w="0" w:type="dxa"/>
-            </w:tcMar>
-            <w:vAlign w:val="center"/>
-          </w:tcPr>
-          <w:p>
-            <w:pPr>
-              <w:tabs>
-                <w:tab w:val="left" w:pos="708"/>
-                <w:tab w:val="left" w:pos="1416"/>
-                <w:tab w:val="left" w:pos="2124"/>
-              </w:tabs>
-              <w:jc w:val="center"/>
-              <w:rPr>
-                <w:rFonts w:ascii="Calibri" w:hAnsi="Calibri" w:cs="Calibri"/>
-                <w:b/>
-                <w:lang w:val="es-ES"/>
-              </w:rPr>
-            </w:pPr>
-            <w:r>
-              <w:rPr>
-                <w:rFonts w:ascii="Calibri" w:hAnsi="Calibri" w:cs="Calibri"/>
-                <w:b/>
-                <w:lang w:val="es-ES"/>
-              </w:rPr>
-              <w:t>C5</w:t>
-            </w:r>
-          </w:p>
-        </w:tc>
-        <w:tc>
-          <w:tcPr>
-            <w:tcW w:w="710" w:type="dxa"/>
-            <w:tcBorders>
-              <w:top w:val="single" w:sz="8" w:space="0" w:color="000000"/>
-              <w:left w:val="single" w:sz="8" w:space="0" w:color="000000"/>
-              <w:bottom w:val="single" w:sz="8" w:space="0" w:color="000000"/>
-              <w:right w:val="single" w:sz="8" w:space="0" w:color="000000"/>
-            </w:tcBorders>
-            <w:tcMar>
-              <w:top w:w="0" w:type="dxa"/>
-              <w:left w:w="0" w:type="dxa"/>
-              <w:bottom w:w="0" w:type="dxa"/>
-              <w:right w:w="0" w:type="dxa"/>
-            </w:tcMar>
-            <w:vAlign w:val="center"/>
-          </w:tcPr>
-          <w:p>
-            <w:pPr>
-              <w:tabs>
-                <w:tab w:val="left" w:pos="708"/>
-                <w:tab w:val="left" w:pos="1416"/>
-              </w:tabs>
-              <w:jc w:val="center"/>
-              <w:rPr>
-                <w:rFonts w:ascii="Calibri" w:hAnsi="Calibri" w:cs="Calibri"/>
-                <w:b/>
-                <w:lang w:val="es-ES"/>
-              </w:rPr>
-            </w:pPr>
-            <w:r>
-              <w:rPr>
-                <w:rFonts w:ascii="Calibri" w:hAnsi="Calibri" w:cs="Calibri"/>
-                <w:b/>
-                <w:lang w:val="es-ES"/>
-              </w:rPr>
-              <w:t>C6</w:t>
-            </w:r>
-          </w:p>
-        </w:tc>
-        <w:tc>
-          <w:tcPr>
-            <w:tcW w:w="710" w:type="dxa"/>
-            <w:tcBorders>
-              <w:top w:val="single" w:sz="8" w:space="0" w:color="000000"/>
-              <w:left w:val="single" w:sz="8" w:space="0" w:color="000000"/>
-              <w:bottom w:val="single" w:sz="8" w:space="0" w:color="000000"/>
-              <w:right w:val="single" w:sz="8" w:space="0" w:color="000000"/>
-            </w:tcBorders>
-            <w:tcMar>
-              <w:top w:w="0" w:type="dxa"/>
-              <w:left w:w="0" w:type="dxa"/>
-              <w:bottom w:w="0" w:type="dxa"/>
-              <w:right w:w="0" w:type="dxa"/>
-            </w:tcMar>
-            <w:vAlign w:val="center"/>
-          </w:tcPr>
-          <w:p>
-            <w:pPr>
-              <w:tabs>
-                <w:tab w:val="left" w:pos="708"/>
-                <w:tab w:val="left" w:pos="1416"/>
-              </w:tabs>
-              <w:jc w:val="center"/>
-              <w:rPr>
-                <w:rFonts w:ascii="Calibri" w:hAnsi="Calibri" w:cs="Calibri"/>
-                <w:b/>
-                <w:lang w:val="es-ES"/>
-              </w:rPr>
-            </w:pPr>
-            <w:r>
-              <w:rPr>
-                <w:rFonts w:ascii="Calibri" w:hAnsi="Calibri" w:cs="Calibri"/>
-                <w:b/>
-                <w:lang w:val="es-ES"/>
-              </w:rPr>
-              <w:t>C7</w:t>
-            </w:r>
-          </w:p>
-        </w:tc>
-        <w:tc>
-          <w:tcPr>
-            <w:tcW w:w="709" w:type="dxa"/>
-            <w:tcBorders>
-              <w:top w:val="single" w:sz="8" w:space="0" w:color="000000"/>
-              <w:left w:val="single" w:sz="8" w:space="0" w:color="000000"/>
-              <w:bottom w:val="single" w:sz="8" w:space="0" w:color="000000"/>
-              <w:right w:val="single" w:sz="8" w:space="0" w:color="000000"/>
-            </w:tcBorders>
-            <w:tcMar>
-              <w:top w:w="0" w:type="dxa"/>
-              <w:left w:w="0" w:type="dxa"/>
-              <w:bottom w:w="0" w:type="dxa"/>
-              <w:right w:w="0" w:type="dxa"/>
-            </w:tcMar>
-            <w:vAlign w:val="center"/>
-          </w:tcPr>
-          <w:p>
-            <w:pPr>
-              <w:tabs>
-                <w:tab w:val="left" w:pos="708"/>
-                <w:tab w:val="left" w:pos="1416"/>
-              </w:tabs>
-              <w:jc w:val="center"/>
-              <w:rPr>
-                <w:rFonts w:ascii="Calibri" w:hAnsi="Calibri" w:cs="Calibri"/>
-                <w:b/>
-                <w:lang w:val="es-ES"/>
-              </w:rPr>
-            </w:pPr>
-            <w:r>
-              <w:rPr>
-                <w:rFonts w:ascii="Calibri" w:hAnsi="Calibri" w:cs="Calibri"/>
-                <w:b/>
-                <w:lang w:val="es-ES"/>
-              </w:rPr>
-              <w:t>C8</w:t>
-            </w:r>
-          </w:p>
-        </w:tc>
-        <w:tc>
-          <w:tcPr>
-            <w:tcW w:w="710" w:type="dxa"/>
-            <w:tcBorders>
-              <w:top w:val="single" w:sz="8" w:space="0" w:color="000000"/>
-              <w:left w:val="single" w:sz="8" w:space="0" w:color="000000"/>
-              <w:bottom w:val="single" w:sz="8" w:space="0" w:color="000000"/>
-              <w:right w:val="single" w:sz="8" w:space="0" w:color="000000"/>
-            </w:tcBorders>
-            <w:tcMar>
-              <w:top w:w="0" w:type="dxa"/>
-              <w:left w:w="0" w:type="dxa"/>
-              <w:bottom w:w="0" w:type="dxa"/>
-              <w:right w:w="0" w:type="dxa"/>
-            </w:tcMar>
-            <w:vAlign w:val="center"/>
-          </w:tcPr>
-          <w:p>
-            <w:pPr>
-              <w:tabs>
-                <w:tab w:val="left" w:pos="708"/>
-                <w:tab w:val="left" w:pos="1416"/>
-              </w:tabs>
-              <w:jc w:val="center"/>
-              <w:rPr>
-                <w:rFonts w:ascii="Calibri" w:hAnsi="Calibri" w:cs="Calibri"/>
-                <w:b/>
-                <w:lang w:val="es-ES"/>
-              </w:rPr>
-            </w:pPr>
-            <w:r>
-              <w:rPr>
-                <w:rFonts w:ascii="Calibri" w:hAnsi="Calibri" w:cs="Calibri"/>
-                <w:b/>
-                <w:lang w:val="es-ES"/>
-              </w:rPr>
-              <w:t>C9</w:t>
-            </w:r>
-          </w:p>
-        </w:tc>
-        <w:tc>
-          <w:tcPr>
-            <w:tcW w:w="709" w:type="dxa"/>
-            <w:tcBorders>
-              <w:top w:val="single" w:sz="8" w:space="0" w:color="000000"/>
-              <w:left w:val="single" w:sz="8" w:space="0" w:color="000000"/>
-              <w:bottom w:val="single" w:sz="8" w:space="0" w:color="000000"/>
-              <w:right w:val="single" w:sz="8" w:space="0" w:color="000000"/>
-            </w:tcBorders>
-            <w:tcMar>
-              <w:top w:w="0" w:type="dxa"/>
-              <w:left w:w="0" w:type="dxa"/>
-              <w:bottom w:w="0" w:type="dxa"/>
-              <w:right w:w="0" w:type="dxa"/>
-            </w:tcMar>
-            <w:vAlign w:val="center"/>
-          </w:tcPr>
-          <w:p>
-            <w:pPr>
-              <w:tabs>
-                <w:tab w:val="left" w:pos="708"/>
-                <w:tab w:val="left" w:pos="1416"/>
-              </w:tabs>
-              <w:jc w:val="center"/>
-              <w:rPr>
-                <w:rFonts w:ascii="Calibri" w:hAnsi="Calibri" w:cs="Calibri"/>
-                <w:b/>
-                <w:lang w:val="es-ES"/>
-              </w:rPr>
-            </w:pPr>
-            <w:r>
-              <w:rPr>
-                <w:rFonts w:ascii="Calibri" w:hAnsi="Calibri" w:cs="Calibri"/>
-                <w:b/>
-                <w:lang w:val="es-ES"/>
-              </w:rPr>
-              <w:t>C10</w:t>
-            </w:r>
-          </w:p>
-        </w:tc>
-        <w:tc>
-          <w:tcPr>
-            <w:tcW w:w="710" w:type="dxa"/>
-            <w:tcBorders>
-              <w:top w:val="single" w:sz="8" w:space="0" w:color="000000"/>
-              <w:left w:val="single" w:sz="8" w:space="0" w:color="000000"/>
-              <w:bottom w:val="single" w:sz="8" w:space="0" w:color="000000"/>
-              <w:right w:val="single" w:sz="8" w:space="0" w:color="000000"/>
-            </w:tcBorders>
-            <w:vAlign w:val="center"/>
-          </w:tcPr>
-          <w:p>
-            <w:pPr>
-              <w:tabs>
-                <w:tab w:val="left" w:pos="708"/>
-                <w:tab w:val="left" w:pos="1416"/>
-              </w:tabs>
-              <w:jc w:val="center"/>
-              <w:rPr>
-                <w:rFonts w:ascii="Calibri" w:hAnsi="Calibri" w:cs="Calibri"/>
-                <w:b/>
-                <w:sz w:val="16"/>
-                <w:szCs w:val="16"/>
-                <w:lang w:val="es-ES"/>
-              </w:rPr>
-            </w:pPr>
-            <w:r>
-              <w:rPr>
-                <w:rFonts w:ascii="Calibri" w:hAnsi="Calibri" w:cs="Calibri"/>
-                <w:b/>
-                <w:sz w:val="16"/>
-                <w:szCs w:val="16"/>
-                <w:lang w:val="es-ES"/>
-              </w:rPr>
-              <w:t>Media</w:t>
-            </w:r>
-          </w:p>
-        </w:tc>
-        <w:tc>
-          <w:tcPr>
-            <w:tcW w:w="710" w:type="dxa"/>
-            <w:tcBorders>
-              <w:top w:val="single" w:sz="8" w:space="0" w:color="000000"/>
-              <w:left w:val="single" w:sz="8" w:space="0" w:color="000000"/>
-              <w:bottom w:val="single" w:sz="8" w:space="0" w:color="000000"/>
-              <w:right w:val="single" w:sz="8" w:space="0" w:color="000000"/>
-            </w:tcBorders>
-            <w:vAlign w:val="center"/>
-          </w:tcPr>
-          <w:p>
-            <w:pPr>
-              <w:tabs>
-                <w:tab w:val="left" w:pos="708"/>
-                <w:tab w:val="left" w:pos="1416"/>
-              </w:tabs>
-              <w:jc w:val="center"/>
-              <w:rPr>
-                <w:rFonts w:ascii="Calibri" w:hAnsi="Calibri" w:cs="Calibri"/>
-                <w:b/>
-                <w:sz w:val="16"/>
-                <w:szCs w:val="16"/>
-                <w:lang w:val="es-ES"/>
-              </w:rPr>
-            </w:pPr>
-            <w:proofErr w:type="spellStart"/>
-            <w:r>
-              <w:rPr>
-                <w:rFonts w:ascii="Calibri" w:hAnsi="Calibri" w:cs="Calibri"/>
-                <w:b/>
-                <w:sz w:val="16"/>
-                <w:szCs w:val="16"/>
-                <w:lang w:val="es-ES"/>
-              </w:rPr>
-              <w:t>Stdev</w:t>
-            </w:r>
-            <w:proofErr w:type="spellEnd"/>
-          </w:p>
-        </w:tc>
-      </w:tr>
-      <w:tr>
-        <w:trPr>
-          <w:trHeight w:val="440"/>
-          <w:jc w:val="center"/>
-        </w:trPr>
-        <w:tc>
-          <w:tcPr>
-            <w:tcW w:w="1408" w:type="dxa"/>
-            <w:tcBorders>
-              <w:top w:val="single" w:sz="8" w:space="0" w:color="000000"/>
-              <w:left w:val="single" w:sz="8" w:space="0" w:color="000000"/>
-              <w:right w:val="single" w:sz="8" w:space="0" w:color="000000"/>
-            </w:tcBorders>
-            <w:tcMar>
-              <w:top w:w="0" w:type="dxa"/>
-              <w:left w:w="0" w:type="dxa"/>
-              <w:bottom w:w="0" w:type="dxa"/>
-              <w:right w:w="0" w:type="dxa"/>
-            </w:tcMar>
-            <w:vAlign w:val="center"/>
-          </w:tcPr>
-          <w:p>
-            <w:pPr>
-              <w:tabs>
-                <w:tab w:val="left" w:pos="708"/>
-                <w:tab w:val="left" w:pos="1416"/>
-              </w:tabs>
-              <w:jc w:val="center"/>
-              <w:rPr>
-                <w:rFonts w:ascii="Calibri" w:hAnsi="Calibri" w:cs="Calibri"/>
-                <w:bCs/>
-                <w:lang w:val="es-ES"/>
-              </w:rPr>
-            </w:pPr>
-            <w:proofErr w:type="spellStart"/>
-            <w:r>
-              <w:rPr>
-                <w:rFonts w:ascii="Calibri" w:hAnsi="Calibri" w:cs="Calibri"/>
-                <w:bCs/>
-                <w:lang w:val="es-ES"/>
-              </w:rPr>
-              <w:t>Selection</w:t>
-            </w:r>
-            <w:proofErr w:type="spellEnd"/>
-            <w:r>
-              <w:rPr>
-                <w:rFonts w:ascii="Calibri" w:hAnsi="Calibri" w:cs="Calibri"/>
-                <w:bCs/>
-                <w:lang w:val="es-ES"/>
-              </w:rPr>
-              <w:t xml:space="preserve"> </w:t>
-            </w:r>
-            <w:proofErr w:type="spellStart"/>
-            <w:r>
-              <w:rPr>
-                <w:rFonts w:ascii="Calibri" w:hAnsi="Calibri" w:cs="Calibri"/>
-                <w:bCs/>
-                <w:lang w:val="es-ES"/>
-              </w:rPr>
-              <w:t>sort</w:t>
-            </w:r>
-            <w:proofErr w:type="spellEnd"/>
-          </w:p>
-        </w:tc>
-        <w:tc>
-          <w:tcPr>
-            <w:tcW w:w="709" w:type="dxa"/>
-            <w:tcBorders>
-              <w:top w:val="single" w:sz="8" w:space="0" w:color="000000"/>
-              <w:left w:val="single" w:sz="8" w:space="0" w:color="000000"/>
-              <w:bottom w:val="single" w:sz="8" w:space="0" w:color="000000"/>
-              <w:right w:val="single" w:sz="8" w:space="0" w:color="000000"/>
-            </w:tcBorders>
-            <w:tcMar>
-              <w:top w:w="0" w:type="dxa"/>
-              <w:left w:w="0" w:type="dxa"/>
-              <w:bottom w:w="0" w:type="dxa"/>
-              <w:right w:w="0" w:type="dxa"/>
-            </w:tcMar>
-            <w:vAlign w:val="center"/>
-          </w:tcPr>
-          <w:p>
-            <w:pPr>
-              <w:tabs>
-                <w:tab w:val="left" w:pos="708"/>
-              </w:tabs>
-              <w:jc w:val="center"/>
-              <w:rPr>
-                <w:rFonts w:ascii="Calibri" w:hAnsi="Calibri" w:cs="Calibri"/>
-                <w:lang w:val="es-ES"/>
-              </w:rPr>
-            </w:pPr>
-          </w:p>
-        </w:tc>
-        <w:tc>
-          <w:tcPr>
-            <w:tcW w:w="710" w:type="dxa"/>
-            <w:tcBorders>
-              <w:top w:val="single" w:sz="8" w:space="0" w:color="000000"/>
-              <w:left w:val="single" w:sz="8" w:space="0" w:color="000000"/>
-              <w:bottom w:val="single" w:sz="8" w:space="0" w:color="000000"/>
-              <w:right w:val="single" w:sz="8" w:space="0" w:color="000000"/>
-            </w:tcBorders>
-            <w:tcMar>
-              <w:top w:w="0" w:type="dxa"/>
-              <w:left w:w="0" w:type="dxa"/>
-              <w:bottom w:w="0" w:type="dxa"/>
-              <w:right w:w="0" w:type="dxa"/>
-            </w:tcMar>
-            <w:vAlign w:val="center"/>
-          </w:tcPr>
-          <w:p>
-            <w:pPr>
-              <w:tabs>
-                <w:tab w:val="left" w:pos="708"/>
-              </w:tabs>
-              <w:jc w:val="center"/>
-              <w:rPr>
-                <w:rFonts w:ascii="Calibri" w:hAnsi="Calibri" w:cs="Calibri"/>
-                <w:lang w:val="es-ES"/>
-              </w:rPr>
-            </w:pPr>
-          </w:p>
-        </w:tc>
-        <w:tc>
-          <w:tcPr>
-            <w:tcW w:w="709" w:type="dxa"/>
-            <w:tcBorders>
-              <w:top w:val="single" w:sz="8" w:space="0" w:color="000000"/>
-              <w:left w:val="single" w:sz="8" w:space="0" w:color="000000"/>
-              <w:bottom w:val="single" w:sz="8" w:space="0" w:color="000000"/>
-              <w:right w:val="single" w:sz="8" w:space="0" w:color="000000"/>
-            </w:tcBorders>
-            <w:tcMar>
-              <w:top w:w="0" w:type="dxa"/>
-              <w:left w:w="0" w:type="dxa"/>
-              <w:bottom w:w="0" w:type="dxa"/>
-              <w:right w:w="0" w:type="dxa"/>
-            </w:tcMar>
-            <w:vAlign w:val="center"/>
-          </w:tcPr>
-          <w:p>
-            <w:pPr>
-              <w:tabs>
-                <w:tab w:val="left" w:pos="708"/>
-              </w:tabs>
-              <w:jc w:val="center"/>
-              <w:rPr>
-                <w:rFonts w:ascii="Calibri" w:hAnsi="Calibri" w:cs="Calibri"/>
-                <w:lang w:val="es-ES"/>
-              </w:rPr>
-            </w:pPr>
-          </w:p>
-        </w:tc>
-        <w:tc>
-          <w:tcPr>
-            <w:tcW w:w="710" w:type="dxa"/>
-            <w:tcBorders>
-              <w:top w:val="single" w:sz="8" w:space="0" w:color="000000"/>
-              <w:left w:val="single" w:sz="8" w:space="0" w:color="000000"/>
-              <w:bottom w:val="single" w:sz="8" w:space="0" w:color="000000"/>
-              <w:right w:val="single" w:sz="8" w:space="0" w:color="000000"/>
-            </w:tcBorders>
-            <w:tcMar>
-              <w:top w:w="0" w:type="dxa"/>
-              <w:left w:w="0" w:type="dxa"/>
-              <w:bottom w:w="0" w:type="dxa"/>
-              <w:right w:w="0" w:type="dxa"/>
-            </w:tcMar>
-            <w:vAlign w:val="center"/>
-          </w:tcPr>
-          <w:p>
-            <w:pPr>
-              <w:tabs>
-                <w:tab w:val="left" w:pos="708"/>
-              </w:tabs>
-              <w:jc w:val="center"/>
-              <w:rPr>
-                <w:rFonts w:ascii="Calibri" w:hAnsi="Calibri" w:cs="Calibri"/>
-                <w:lang w:val="es-ES"/>
-              </w:rPr>
-            </w:pPr>
-          </w:p>
-        </w:tc>
-        <w:tc>
-          <w:tcPr>
-            <w:tcW w:w="709" w:type="dxa"/>
-            <w:tcBorders>
-              <w:top w:val="single" w:sz="8" w:space="0" w:color="000000"/>
-              <w:left w:val="single" w:sz="8" w:space="0" w:color="000000"/>
-              <w:bottom w:val="single" w:sz="8" w:space="0" w:color="000000"/>
-              <w:right w:val="single" w:sz="8" w:space="0" w:color="000000"/>
-            </w:tcBorders>
-            <w:tcMar>
-              <w:top w:w="0" w:type="dxa"/>
-              <w:left w:w="0" w:type="dxa"/>
-              <w:bottom w:w="0" w:type="dxa"/>
-              <w:right w:w="0" w:type="dxa"/>
-            </w:tcMar>
-            <w:vAlign w:val="center"/>
-          </w:tcPr>
-          <w:p>
-            <w:pPr>
-              <w:tabs>
-                <w:tab w:val="left" w:pos="708"/>
-              </w:tabs>
-              <w:jc w:val="center"/>
-              <w:rPr>
-                <w:rFonts w:ascii="Calibri" w:hAnsi="Calibri" w:cs="Calibri"/>
-                <w:lang w:val="es-ES"/>
-              </w:rPr>
-            </w:pPr>
-          </w:p>
-        </w:tc>
-        <w:tc>
-          <w:tcPr>
-            <w:tcW w:w="710" w:type="dxa"/>
-            <w:tcBorders>
-              <w:top w:val="single" w:sz="8" w:space="0" w:color="000000"/>
-              <w:left w:val="single" w:sz="8" w:space="0" w:color="000000"/>
-              <w:bottom w:val="single" w:sz="8" w:space="0" w:color="000000"/>
-              <w:right w:val="single" w:sz="8" w:space="0" w:color="000000"/>
-            </w:tcBorders>
-            <w:tcMar>
-              <w:top w:w="0" w:type="dxa"/>
-              <w:left w:w="0" w:type="dxa"/>
-              <w:bottom w:w="0" w:type="dxa"/>
-              <w:right w:w="0" w:type="dxa"/>
-            </w:tcMar>
-            <w:vAlign w:val="center"/>
-          </w:tcPr>
-          <w:p>
-            <w:pPr>
-              <w:tabs>
-                <w:tab w:val="left" w:pos="708"/>
-              </w:tabs>
-              <w:jc w:val="center"/>
-              <w:rPr>
-                <w:rFonts w:ascii="Calibri" w:hAnsi="Calibri" w:cs="Calibri"/>
-                <w:lang w:val="es-ES"/>
-              </w:rPr>
-            </w:pPr>
-          </w:p>
-        </w:tc>
-        <w:tc>
-          <w:tcPr>
-            <w:tcW w:w="710" w:type="dxa"/>
-            <w:tcBorders>
-              <w:top w:val="single" w:sz="8" w:space="0" w:color="000000"/>
-              <w:left w:val="single" w:sz="8" w:space="0" w:color="000000"/>
-              <w:bottom w:val="single" w:sz="8" w:space="0" w:color="000000"/>
-              <w:right w:val="single" w:sz="8" w:space="0" w:color="000000"/>
-            </w:tcBorders>
-            <w:tcMar>
-              <w:top w:w="0" w:type="dxa"/>
-              <w:left w:w="0" w:type="dxa"/>
-              <w:bottom w:w="0" w:type="dxa"/>
-              <w:right w:w="0" w:type="dxa"/>
-            </w:tcMar>
-            <w:vAlign w:val="center"/>
-          </w:tcPr>
-          <w:p>
-            <w:pPr>
-              <w:tabs>
-                <w:tab w:val="left" w:pos="708"/>
-              </w:tabs>
-              <w:jc w:val="center"/>
-              <w:rPr>
-                <w:rFonts w:ascii="Calibri" w:hAnsi="Calibri" w:cs="Calibri"/>
-                <w:lang w:val="es-ES"/>
-              </w:rPr>
-            </w:pPr>
-          </w:p>
-        </w:tc>
-        <w:tc>
-          <w:tcPr>
-            <w:tcW w:w="709" w:type="dxa"/>
-            <w:tcBorders>
-              <w:top w:val="single" w:sz="8" w:space="0" w:color="000000"/>
-              <w:left w:val="single" w:sz="8" w:space="0" w:color="000000"/>
-              <w:bottom w:val="single" w:sz="8" w:space="0" w:color="000000"/>
-              <w:right w:val="single" w:sz="8" w:space="0" w:color="000000"/>
-            </w:tcBorders>
-            <w:tcMar>
-              <w:top w:w="0" w:type="dxa"/>
-              <w:left w:w="0" w:type="dxa"/>
-              <w:bottom w:w="0" w:type="dxa"/>
-              <w:right w:w="0" w:type="dxa"/>
-            </w:tcMar>
-            <w:vAlign w:val="center"/>
-          </w:tcPr>
-          <w:p>
-            <w:pPr>
-              <w:tabs>
-                <w:tab w:val="left" w:pos="708"/>
-              </w:tabs>
-              <w:jc w:val="center"/>
-              <w:rPr>
-                <w:rFonts w:ascii="Calibri" w:hAnsi="Calibri" w:cs="Calibri"/>
-                <w:lang w:val="es-ES"/>
-              </w:rPr>
-            </w:pPr>
-          </w:p>
-        </w:tc>
-        <w:tc>
-          <w:tcPr>
-            <w:tcW w:w="710" w:type="dxa"/>
-            <w:tcBorders>
-              <w:top w:val="single" w:sz="8" w:space="0" w:color="000000"/>
-              <w:left w:val="single" w:sz="8" w:space="0" w:color="000000"/>
-              <w:bottom w:val="single" w:sz="8" w:space="0" w:color="000000"/>
-              <w:right w:val="single" w:sz="8" w:space="0" w:color="000000"/>
-            </w:tcBorders>
-            <w:tcMar>
-              <w:top w:w="0" w:type="dxa"/>
-              <w:left w:w="0" w:type="dxa"/>
-              <w:bottom w:w="0" w:type="dxa"/>
-              <w:right w:w="0" w:type="dxa"/>
-            </w:tcMar>
-            <w:vAlign w:val="center"/>
-          </w:tcPr>
-          <w:p>
-            <w:pPr>
-              <w:tabs>
-                <w:tab w:val="left" w:pos="708"/>
-              </w:tabs>
-              <w:jc w:val="center"/>
-              <w:rPr>
-                <w:rFonts w:ascii="Calibri" w:hAnsi="Calibri" w:cs="Calibri"/>
-                <w:lang w:val="es-ES"/>
-              </w:rPr>
-            </w:pPr>
-          </w:p>
-        </w:tc>
-        <w:tc>
-          <w:tcPr>
-            <w:tcW w:w="709" w:type="dxa"/>
-            <w:tcBorders>
-              <w:top w:val="single" w:sz="8" w:space="0" w:color="000000"/>
-              <w:left w:val="single" w:sz="8" w:space="0" w:color="000000"/>
-              <w:bottom w:val="single" w:sz="8" w:space="0" w:color="000000"/>
-              <w:right w:val="single" w:sz="8" w:space="0" w:color="000000"/>
-            </w:tcBorders>
-            <w:tcMar>
-              <w:top w:w="0" w:type="dxa"/>
-              <w:left w:w="0" w:type="dxa"/>
-              <w:bottom w:w="0" w:type="dxa"/>
-              <w:right w:w="0" w:type="dxa"/>
-            </w:tcMar>
-            <w:vAlign w:val="center"/>
-          </w:tcPr>
-          <w:p>
-            <w:pPr>
-              <w:tabs>
-                <w:tab w:val="left" w:pos="708"/>
-              </w:tabs>
-              <w:jc w:val="center"/>
-              <w:rPr>
-                <w:rFonts w:ascii="Calibri" w:hAnsi="Calibri" w:cs="Calibri"/>
-                <w:lang w:val="es-ES"/>
-              </w:rPr>
-            </w:pPr>
-          </w:p>
-        </w:tc>
-        <w:tc>
-          <w:tcPr>
-            <w:tcW w:w="710" w:type="dxa"/>
-            <w:tcBorders>
-              <w:top w:val="single" w:sz="8" w:space="0" w:color="000000"/>
-              <w:left w:val="single" w:sz="8" w:space="0" w:color="000000"/>
-              <w:bottom w:val="single" w:sz="8" w:space="0" w:color="000000"/>
-              <w:right w:val="single" w:sz="8" w:space="0" w:color="000000"/>
-            </w:tcBorders>
-            <w:vAlign w:val="center"/>
-          </w:tcPr>
-          <w:p>
-            <w:pPr>
-              <w:tabs>
-                <w:tab w:val="left" w:pos="708"/>
-              </w:tabs>
-              <w:jc w:val="center"/>
-              <w:rPr>
-                <w:rFonts w:ascii="Calibri" w:hAnsi="Calibri" w:cs="Calibri"/>
-                <w:lang w:val="es-ES"/>
-              </w:rPr>
-            </w:pPr>
-          </w:p>
-        </w:tc>
-        <w:tc>
-          <w:tcPr>
-            <w:tcW w:w="710" w:type="dxa"/>
-            <w:tcBorders>
-              <w:top w:val="single" w:sz="8" w:space="0" w:color="000000"/>
-              <w:left w:val="single" w:sz="8" w:space="0" w:color="000000"/>
-              <w:bottom w:val="single" w:sz="8" w:space="0" w:color="000000"/>
-              <w:right w:val="single" w:sz="8" w:space="0" w:color="000000"/>
-            </w:tcBorders>
-            <w:vAlign w:val="center"/>
-          </w:tcPr>
-          <w:p>
-            <w:pPr>
-              <w:tabs>
-                <w:tab w:val="left" w:pos="708"/>
-              </w:tabs>
-              <w:jc w:val="center"/>
-              <w:rPr>
-                <w:rFonts w:ascii="Calibri" w:hAnsi="Calibri" w:cs="Calibri"/>
-                <w:lang w:val="es-ES"/>
-              </w:rPr>
-            </w:pPr>
-          </w:p>
-        </w:tc>
-      </w:tr>
-      <w:tr>
-        <w:trPr>
-          <w:trHeight w:val="440"/>
-          <w:jc w:val="center"/>
-        </w:trPr>
-        <w:tc>
-          <w:tcPr>
-            <w:tcW w:w="1408" w:type="dxa"/>
-            <w:tcBorders>
-              <w:top w:val="single" w:sz="8" w:space="0" w:color="000000"/>
-              <w:left w:val="single" w:sz="8" w:space="0" w:color="000000"/>
-              <w:bottom w:val="single" w:sz="8" w:space="0" w:color="000000"/>
-              <w:right w:val="single" w:sz="8" w:space="0" w:color="000000"/>
-            </w:tcBorders>
-            <w:tcMar>
-              <w:top w:w="0" w:type="dxa"/>
-              <w:left w:w="0" w:type="dxa"/>
-              <w:bottom w:w="0" w:type="dxa"/>
-              <w:right w:w="0" w:type="dxa"/>
-            </w:tcMar>
-            <w:vAlign w:val="center"/>
-          </w:tcPr>
-          <w:p>
-            <w:pPr>
-              <w:widowControl w:val="0"/>
-              <w:pBdr>
-                <w:top w:val="nil"/>
-                <w:left w:val="nil"/>
-                <w:bottom w:val="nil"/>
-                <w:right w:val="nil"/>
-                <w:between w:val="nil"/>
-              </w:pBdr>
-              <w:spacing w:line="276" w:lineRule="auto"/>
-              <w:jc w:val="center"/>
-              <w:rPr>
-                <w:rFonts w:ascii="Calibri" w:hAnsi="Calibri" w:cs="Calibri"/>
-                <w:lang w:val="es-ES"/>
-              </w:rPr>
-            </w:pPr>
-            <w:proofErr w:type="spellStart"/>
-            <w:r>
-              <w:rPr>
-                <w:rFonts w:ascii="Calibri" w:hAnsi="Calibri" w:cs="Calibri"/>
-                <w:lang w:val="es-ES"/>
-              </w:rPr>
-              <w:t>Bubble</w:t>
-            </w:r>
-            <w:proofErr w:type="spellEnd"/>
-            <w:r>
-              <w:rPr>
-                <w:rFonts w:ascii="Calibri" w:hAnsi="Calibri" w:cs="Calibri"/>
-                <w:lang w:val="es-ES"/>
-              </w:rPr>
-              <w:t xml:space="preserve"> </w:t>
-            </w:r>
-            <w:proofErr w:type="spellStart"/>
-            <w:r>
-              <w:rPr>
-                <w:rFonts w:ascii="Calibri" w:hAnsi="Calibri" w:cs="Calibri"/>
-                <w:lang w:val="es-ES"/>
-              </w:rPr>
-              <w:t>sort</w:t>
-            </w:r>
-            <w:proofErr w:type="spellEnd"/>
-          </w:p>
-        </w:tc>
-        <w:tc>
-          <w:tcPr>
-            <w:tcW w:w="709" w:type="dxa"/>
-            <w:tcBorders>
-              <w:top w:val="single" w:sz="8" w:space="0" w:color="000000"/>
-              <w:left w:val="single" w:sz="8" w:space="0" w:color="000000"/>
-              <w:bottom w:val="single" w:sz="8" w:space="0" w:color="000000"/>
-              <w:right w:val="single" w:sz="8" w:space="0" w:color="000000"/>
-            </w:tcBorders>
-            <w:tcMar>
-              <w:top w:w="0" w:type="dxa"/>
-              <w:left w:w="0" w:type="dxa"/>
-              <w:bottom w:w="0" w:type="dxa"/>
-              <w:right w:w="0" w:type="dxa"/>
-            </w:tcMar>
-            <w:vAlign w:val="center"/>
-          </w:tcPr>
-          <w:p>
-            <w:pPr>
-              <w:tabs>
-                <w:tab w:val="left" w:pos="708"/>
-              </w:tabs>
-              <w:jc w:val="center"/>
-              <w:rPr>
-                <w:rFonts w:ascii="Calibri" w:hAnsi="Calibri" w:cs="Calibri"/>
-                <w:lang w:val="es-ES"/>
-              </w:rPr>
-            </w:pPr>
-          </w:p>
-        </w:tc>
-        <w:tc>
-          <w:tcPr>
-            <w:tcW w:w="710" w:type="dxa"/>
-            <w:tcBorders>
-              <w:top w:val="single" w:sz="8" w:space="0" w:color="000000"/>
-              <w:left w:val="single" w:sz="8" w:space="0" w:color="000000"/>
-              <w:bottom w:val="single" w:sz="8" w:space="0" w:color="000000"/>
-              <w:right w:val="single" w:sz="8" w:space="0" w:color="000000"/>
-            </w:tcBorders>
-            <w:tcMar>
-              <w:top w:w="0" w:type="dxa"/>
-              <w:left w:w="0" w:type="dxa"/>
-              <w:bottom w:w="0" w:type="dxa"/>
-              <w:right w:w="0" w:type="dxa"/>
-            </w:tcMar>
-            <w:vAlign w:val="center"/>
-          </w:tcPr>
-          <w:p>
-            <w:pPr>
-              <w:tabs>
-                <w:tab w:val="left" w:pos="708"/>
-              </w:tabs>
-              <w:jc w:val="center"/>
-              <w:rPr>
-                <w:rFonts w:ascii="Calibri" w:hAnsi="Calibri" w:cs="Calibri"/>
-                <w:lang w:val="es-ES"/>
-              </w:rPr>
-            </w:pPr>
-          </w:p>
-        </w:tc>
-        <w:tc>
-          <w:tcPr>
-            <w:tcW w:w="709" w:type="dxa"/>
-            <w:tcBorders>
-              <w:top w:val="single" w:sz="8" w:space="0" w:color="000000"/>
-              <w:left w:val="single" w:sz="8" w:space="0" w:color="000000"/>
-              <w:bottom w:val="single" w:sz="8" w:space="0" w:color="000000"/>
-              <w:right w:val="single" w:sz="8" w:space="0" w:color="000000"/>
-            </w:tcBorders>
-            <w:tcMar>
-              <w:top w:w="0" w:type="dxa"/>
-              <w:left w:w="0" w:type="dxa"/>
-              <w:bottom w:w="0" w:type="dxa"/>
-              <w:right w:w="0" w:type="dxa"/>
-            </w:tcMar>
-            <w:vAlign w:val="center"/>
-          </w:tcPr>
-          <w:p>
-            <w:pPr>
-              <w:tabs>
-                <w:tab w:val="left" w:pos="708"/>
-              </w:tabs>
-              <w:jc w:val="center"/>
-              <w:rPr>
-                <w:rFonts w:ascii="Calibri" w:hAnsi="Calibri" w:cs="Calibri"/>
-                <w:lang w:val="es-ES"/>
-              </w:rPr>
-            </w:pPr>
-          </w:p>
-        </w:tc>
-        <w:tc>
-          <w:tcPr>
-            <w:tcW w:w="710" w:type="dxa"/>
-            <w:tcBorders>
-              <w:top w:val="single" w:sz="8" w:space="0" w:color="000000"/>
-              <w:left w:val="single" w:sz="8" w:space="0" w:color="000000"/>
-              <w:bottom w:val="single" w:sz="8" w:space="0" w:color="000000"/>
-              <w:right w:val="single" w:sz="8" w:space="0" w:color="000000"/>
-            </w:tcBorders>
-            <w:tcMar>
-              <w:top w:w="0" w:type="dxa"/>
-              <w:left w:w="0" w:type="dxa"/>
-              <w:bottom w:w="0" w:type="dxa"/>
-              <w:right w:w="0" w:type="dxa"/>
-            </w:tcMar>
-            <w:vAlign w:val="center"/>
-          </w:tcPr>
-          <w:p>
-            <w:pPr>
-              <w:tabs>
-                <w:tab w:val="left" w:pos="708"/>
-              </w:tabs>
-              <w:jc w:val="center"/>
-              <w:rPr>
-                <w:rFonts w:ascii="Calibri" w:hAnsi="Calibri" w:cs="Calibri"/>
-                <w:lang w:val="es-ES"/>
-              </w:rPr>
-            </w:pPr>
-          </w:p>
-        </w:tc>
-        <w:tc>
-          <w:tcPr>
-            <w:tcW w:w="709" w:type="dxa"/>
-            <w:tcBorders>
-              <w:top w:val="single" w:sz="8" w:space="0" w:color="000000"/>
-              <w:left w:val="single" w:sz="8" w:space="0" w:color="000000"/>
-              <w:bottom w:val="single" w:sz="8" w:space="0" w:color="000000"/>
-              <w:right w:val="single" w:sz="8" w:space="0" w:color="000000"/>
-            </w:tcBorders>
-            <w:tcMar>
-              <w:top w:w="0" w:type="dxa"/>
-              <w:left w:w="0" w:type="dxa"/>
-              <w:bottom w:w="0" w:type="dxa"/>
-              <w:right w:w="0" w:type="dxa"/>
-            </w:tcMar>
-            <w:vAlign w:val="center"/>
-          </w:tcPr>
-          <w:p>
-            <w:pPr>
-              <w:tabs>
-                <w:tab w:val="left" w:pos="708"/>
-              </w:tabs>
-              <w:jc w:val="center"/>
-              <w:rPr>
-                <w:rFonts w:ascii="Calibri" w:hAnsi="Calibri" w:cs="Calibri"/>
-                <w:lang w:val="es-ES"/>
-              </w:rPr>
-            </w:pPr>
-          </w:p>
-        </w:tc>
-        <w:tc>
-          <w:tcPr>
-            <w:tcW w:w="710" w:type="dxa"/>
-            <w:tcBorders>
-              <w:top w:val="single" w:sz="8" w:space="0" w:color="000000"/>
-              <w:left w:val="single" w:sz="8" w:space="0" w:color="000000"/>
-              <w:bottom w:val="single" w:sz="8" w:space="0" w:color="000000"/>
-              <w:right w:val="single" w:sz="8" w:space="0" w:color="000000"/>
-            </w:tcBorders>
-            <w:tcMar>
-              <w:top w:w="0" w:type="dxa"/>
-              <w:left w:w="0" w:type="dxa"/>
-              <w:bottom w:w="0" w:type="dxa"/>
-              <w:right w:w="0" w:type="dxa"/>
-            </w:tcMar>
-            <w:vAlign w:val="center"/>
-          </w:tcPr>
-          <w:p>
-            <w:pPr>
-              <w:tabs>
-                <w:tab w:val="left" w:pos="708"/>
-              </w:tabs>
-              <w:jc w:val="center"/>
-              <w:rPr>
-                <w:rFonts w:ascii="Calibri" w:hAnsi="Calibri" w:cs="Calibri"/>
-                <w:lang w:val="es-ES"/>
-              </w:rPr>
-            </w:pPr>
-          </w:p>
-        </w:tc>
-        <w:tc>
-          <w:tcPr>
-            <w:tcW w:w="710" w:type="dxa"/>
-            <w:tcBorders>
-              <w:top w:val="single" w:sz="8" w:space="0" w:color="000000"/>
-              <w:left w:val="single" w:sz="8" w:space="0" w:color="000000"/>
-              <w:bottom w:val="single" w:sz="8" w:space="0" w:color="000000"/>
-              <w:right w:val="single" w:sz="8" w:space="0" w:color="000000"/>
-            </w:tcBorders>
-            <w:tcMar>
-              <w:top w:w="0" w:type="dxa"/>
-              <w:left w:w="0" w:type="dxa"/>
-              <w:bottom w:w="0" w:type="dxa"/>
-              <w:right w:w="0" w:type="dxa"/>
-            </w:tcMar>
-            <w:vAlign w:val="center"/>
-          </w:tcPr>
-          <w:p>
-            <w:pPr>
-              <w:tabs>
-                <w:tab w:val="left" w:pos="708"/>
-              </w:tabs>
-              <w:jc w:val="center"/>
-              <w:rPr>
-                <w:rFonts w:ascii="Calibri" w:hAnsi="Calibri" w:cs="Calibri"/>
-                <w:lang w:val="es-ES"/>
-              </w:rPr>
-            </w:pPr>
-          </w:p>
-        </w:tc>
-        <w:tc>
-          <w:tcPr>
-            <w:tcW w:w="709" w:type="dxa"/>
-            <w:tcBorders>
-              <w:top w:val="single" w:sz="8" w:space="0" w:color="000000"/>
-              <w:left w:val="single" w:sz="8" w:space="0" w:color="000000"/>
-              <w:bottom w:val="single" w:sz="8" w:space="0" w:color="000000"/>
-              <w:right w:val="single" w:sz="8" w:space="0" w:color="000000"/>
-            </w:tcBorders>
-            <w:tcMar>
-              <w:top w:w="0" w:type="dxa"/>
-              <w:left w:w="0" w:type="dxa"/>
-              <w:bottom w:w="0" w:type="dxa"/>
-              <w:right w:w="0" w:type="dxa"/>
-            </w:tcMar>
-            <w:vAlign w:val="center"/>
-          </w:tcPr>
-          <w:p>
-            <w:pPr>
-              <w:tabs>
-                <w:tab w:val="left" w:pos="708"/>
-              </w:tabs>
-              <w:jc w:val="center"/>
-              <w:rPr>
-                <w:rFonts w:ascii="Calibri" w:hAnsi="Calibri" w:cs="Calibri"/>
-                <w:lang w:val="es-ES"/>
-              </w:rPr>
-            </w:pPr>
-          </w:p>
-        </w:tc>
-        <w:tc>
-          <w:tcPr>
-            <w:tcW w:w="710" w:type="dxa"/>
-            <w:tcBorders>
-              <w:top w:val="single" w:sz="8" w:space="0" w:color="000000"/>
-              <w:left w:val="single" w:sz="8" w:space="0" w:color="000000"/>
-              <w:bottom w:val="single" w:sz="8" w:space="0" w:color="000000"/>
-              <w:right w:val="single" w:sz="8" w:space="0" w:color="000000"/>
-            </w:tcBorders>
-            <w:tcMar>
-              <w:top w:w="0" w:type="dxa"/>
-              <w:left w:w="0" w:type="dxa"/>
-              <w:bottom w:w="0" w:type="dxa"/>
-              <w:right w:w="0" w:type="dxa"/>
-            </w:tcMar>
-            <w:vAlign w:val="center"/>
-          </w:tcPr>
-          <w:p>
-            <w:pPr>
-              <w:tabs>
-                <w:tab w:val="left" w:pos="708"/>
-              </w:tabs>
-              <w:jc w:val="center"/>
-              <w:rPr>
-                <w:rFonts w:ascii="Calibri" w:hAnsi="Calibri" w:cs="Calibri"/>
-                <w:lang w:val="es-ES"/>
-              </w:rPr>
-            </w:pPr>
-          </w:p>
-        </w:tc>
-        <w:tc>
-          <w:tcPr>
-            <w:tcW w:w="709" w:type="dxa"/>
-            <w:tcBorders>
-              <w:top w:val="single" w:sz="8" w:space="0" w:color="000000"/>
-              <w:left w:val="single" w:sz="8" w:space="0" w:color="000000"/>
-              <w:bottom w:val="single" w:sz="8" w:space="0" w:color="000000"/>
-              <w:right w:val="single" w:sz="8" w:space="0" w:color="000000"/>
-            </w:tcBorders>
-            <w:tcMar>
-              <w:top w:w="0" w:type="dxa"/>
-              <w:left w:w="0" w:type="dxa"/>
-              <w:bottom w:w="0" w:type="dxa"/>
-              <w:right w:w="0" w:type="dxa"/>
-            </w:tcMar>
-            <w:vAlign w:val="center"/>
-          </w:tcPr>
-          <w:p>
-            <w:pPr>
-              <w:tabs>
-                <w:tab w:val="left" w:pos="708"/>
-              </w:tabs>
-              <w:jc w:val="center"/>
-              <w:rPr>
-                <w:rFonts w:ascii="Calibri" w:hAnsi="Calibri" w:cs="Calibri"/>
-                <w:lang w:val="es-ES"/>
-              </w:rPr>
-            </w:pPr>
-          </w:p>
-        </w:tc>
-        <w:tc>
-          <w:tcPr>
-            <w:tcW w:w="710" w:type="dxa"/>
-            <w:tcBorders>
-              <w:top w:val="single" w:sz="8" w:space="0" w:color="000000"/>
-              <w:left w:val="single" w:sz="8" w:space="0" w:color="000000"/>
-              <w:bottom w:val="single" w:sz="8" w:space="0" w:color="000000"/>
-              <w:right w:val="single" w:sz="8" w:space="0" w:color="000000"/>
-            </w:tcBorders>
-            <w:vAlign w:val="center"/>
-          </w:tcPr>
-          <w:p>
-            <w:pPr>
-              <w:tabs>
-                <w:tab w:val="left" w:pos="708"/>
-              </w:tabs>
-              <w:jc w:val="center"/>
-              <w:rPr>
-                <w:rFonts w:ascii="Calibri" w:hAnsi="Calibri" w:cs="Calibri"/>
-                <w:lang w:val="es-ES"/>
-              </w:rPr>
-            </w:pPr>
-          </w:p>
-        </w:tc>
-        <w:tc>
-          <w:tcPr>
-            <w:tcW w:w="710" w:type="dxa"/>
-            <w:tcBorders>
-              <w:top w:val="single" w:sz="8" w:space="0" w:color="000000"/>
-              <w:left w:val="single" w:sz="8" w:space="0" w:color="000000"/>
-              <w:bottom w:val="single" w:sz="8" w:space="0" w:color="000000"/>
-              <w:right w:val="single" w:sz="8" w:space="0" w:color="000000"/>
-            </w:tcBorders>
-            <w:vAlign w:val="center"/>
-          </w:tcPr>
-          <w:p>
-            <w:pPr>
-              <w:tabs>
-                <w:tab w:val="left" w:pos="708"/>
-              </w:tabs>
-              <w:jc w:val="center"/>
-              <w:rPr>
-                <w:rFonts w:ascii="Calibri" w:hAnsi="Calibri" w:cs="Calibri"/>
-                <w:lang w:val="es-ES"/>
-              </w:rPr>
-            </w:pPr>
-          </w:p>
-        </w:tc>
-      </w:tr>
-      <w:tr>
-        <w:trPr>
-          <w:trHeight w:val="440"/>
-          <w:jc w:val="center"/>
-        </w:trPr>
-        <w:tc>
-          <w:tcPr>
-            <w:tcW w:w="1408" w:type="dxa"/>
-            <w:tcBorders>
-              <w:top w:val="single" w:sz="8" w:space="0" w:color="000000"/>
-              <w:left w:val="single" w:sz="8" w:space="0" w:color="000000"/>
-              <w:bottom w:val="single" w:sz="8" w:space="0" w:color="000000"/>
-              <w:right w:val="single" w:sz="8" w:space="0" w:color="000000"/>
-            </w:tcBorders>
-            <w:tcMar>
-              <w:top w:w="0" w:type="dxa"/>
-              <w:left w:w="0" w:type="dxa"/>
-              <w:bottom w:w="0" w:type="dxa"/>
-              <w:right w:w="0" w:type="dxa"/>
-            </w:tcMar>
-            <w:vAlign w:val="center"/>
-          </w:tcPr>
-          <w:p>
-            <w:pPr>
-              <w:widowControl w:val="0"/>
-              <w:pBdr>
-                <w:top w:val="nil"/>
-                <w:left w:val="nil"/>
-                <w:bottom w:val="nil"/>
-                <w:right w:val="nil"/>
-                <w:between w:val="nil"/>
-              </w:pBdr>
-              <w:spacing w:line="276" w:lineRule="auto"/>
-              <w:jc w:val="center"/>
-              <w:rPr>
-                <w:rFonts w:ascii="Calibri" w:hAnsi="Calibri" w:cs="Calibri"/>
-                <w:lang w:val="es-ES"/>
-              </w:rPr>
-            </w:pPr>
-            <w:proofErr w:type="spellStart"/>
-            <w:r>
-              <w:rPr>
-                <w:rFonts w:ascii="Calibri" w:hAnsi="Calibri" w:cs="Calibri"/>
-                <w:lang w:val="es-ES"/>
-              </w:rPr>
-              <w:t>Insertion</w:t>
-            </w:r>
-            <w:proofErr w:type="spellEnd"/>
-            <w:r>
-              <w:rPr>
-                <w:rFonts w:ascii="Calibri" w:hAnsi="Calibri" w:cs="Calibri"/>
-                <w:lang w:val="es-ES"/>
-              </w:rPr>
-              <w:t xml:space="preserve"> </w:t>
-            </w:r>
-            <w:proofErr w:type="spellStart"/>
-            <w:r>
-              <w:rPr>
-                <w:rFonts w:ascii="Calibri" w:hAnsi="Calibri" w:cs="Calibri"/>
-                <w:lang w:val="es-ES"/>
-              </w:rPr>
-              <w:t>sort</w:t>
-            </w:r>
-            <w:proofErr w:type="spellEnd"/>
-          </w:p>
-        </w:tc>
-        <w:tc>
-          <w:tcPr>
-            <w:tcW w:w="709" w:type="dxa"/>
-            <w:tcBorders>
-              <w:top w:val="single" w:sz="8" w:space="0" w:color="000000"/>
-              <w:left w:val="single" w:sz="8" w:space="0" w:color="000000"/>
-              <w:bottom w:val="single" w:sz="8" w:space="0" w:color="000000"/>
-              <w:right w:val="single" w:sz="8" w:space="0" w:color="000000"/>
-            </w:tcBorders>
-            <w:tcMar>
-              <w:top w:w="0" w:type="dxa"/>
-              <w:left w:w="0" w:type="dxa"/>
-              <w:bottom w:w="0" w:type="dxa"/>
-              <w:right w:w="0" w:type="dxa"/>
-            </w:tcMar>
-            <w:vAlign w:val="center"/>
-          </w:tcPr>
-          <w:p>
-            <w:pPr>
-              <w:tabs>
-                <w:tab w:val="left" w:pos="708"/>
-              </w:tabs>
-              <w:jc w:val="center"/>
-              <w:rPr>
-                <w:rFonts w:ascii="Calibri" w:hAnsi="Calibri" w:cs="Calibri"/>
-                <w:lang w:val="es-ES"/>
-              </w:rPr>
-            </w:pPr>
-          </w:p>
-        </w:tc>
-        <w:tc>
-          <w:tcPr>
-            <w:tcW w:w="710" w:type="dxa"/>
-            <w:tcBorders>
-              <w:top w:val="single" w:sz="8" w:space="0" w:color="000000"/>
-              <w:left w:val="single" w:sz="8" w:space="0" w:color="000000"/>
-              <w:bottom w:val="single" w:sz="8" w:space="0" w:color="000000"/>
-              <w:right w:val="single" w:sz="8" w:space="0" w:color="000000"/>
-            </w:tcBorders>
-            <w:tcMar>
-              <w:top w:w="0" w:type="dxa"/>
-              <w:left w:w="0" w:type="dxa"/>
-              <w:bottom w:w="0" w:type="dxa"/>
-              <w:right w:w="0" w:type="dxa"/>
-            </w:tcMar>
-            <w:vAlign w:val="center"/>
-          </w:tcPr>
-          <w:p>
-            <w:pPr>
-              <w:tabs>
-                <w:tab w:val="left" w:pos="708"/>
-              </w:tabs>
-              <w:jc w:val="center"/>
-              <w:rPr>
-                <w:rFonts w:ascii="Calibri" w:hAnsi="Calibri" w:cs="Calibri"/>
-                <w:lang w:val="es-ES"/>
-              </w:rPr>
-            </w:pPr>
-          </w:p>
-        </w:tc>
-        <w:tc>
-          <w:tcPr>
-            <w:tcW w:w="709" w:type="dxa"/>
-            <w:tcBorders>
-              <w:top w:val="single" w:sz="8" w:space="0" w:color="000000"/>
-              <w:left w:val="single" w:sz="8" w:space="0" w:color="000000"/>
-              <w:bottom w:val="single" w:sz="8" w:space="0" w:color="000000"/>
-              <w:right w:val="single" w:sz="8" w:space="0" w:color="000000"/>
-            </w:tcBorders>
-            <w:tcMar>
-              <w:top w:w="0" w:type="dxa"/>
-              <w:left w:w="0" w:type="dxa"/>
-              <w:bottom w:w="0" w:type="dxa"/>
-              <w:right w:w="0" w:type="dxa"/>
-            </w:tcMar>
-            <w:vAlign w:val="center"/>
-          </w:tcPr>
-          <w:p>
-            <w:pPr>
-              <w:tabs>
-                <w:tab w:val="left" w:pos="708"/>
-              </w:tabs>
-              <w:jc w:val="center"/>
-              <w:rPr>
-                <w:rFonts w:ascii="Calibri" w:hAnsi="Calibri" w:cs="Calibri"/>
-                <w:lang w:val="es-ES"/>
-              </w:rPr>
-            </w:pPr>
-          </w:p>
-        </w:tc>
-        <w:tc>
-          <w:tcPr>
-            <w:tcW w:w="710" w:type="dxa"/>
-            <w:tcBorders>
-              <w:top w:val="single" w:sz="8" w:space="0" w:color="000000"/>
-              <w:left w:val="single" w:sz="8" w:space="0" w:color="000000"/>
-              <w:bottom w:val="single" w:sz="8" w:space="0" w:color="000000"/>
-              <w:right w:val="single" w:sz="8" w:space="0" w:color="000000"/>
-            </w:tcBorders>
-            <w:tcMar>
-              <w:top w:w="0" w:type="dxa"/>
-              <w:left w:w="0" w:type="dxa"/>
-              <w:bottom w:w="0" w:type="dxa"/>
-              <w:right w:w="0" w:type="dxa"/>
-            </w:tcMar>
-            <w:vAlign w:val="center"/>
-          </w:tcPr>
-          <w:p>
-            <w:pPr>
-              <w:tabs>
-                <w:tab w:val="left" w:pos="708"/>
-              </w:tabs>
-              <w:jc w:val="center"/>
-              <w:rPr>
-                <w:rFonts w:ascii="Calibri" w:hAnsi="Calibri" w:cs="Calibri"/>
-                <w:lang w:val="es-ES"/>
-              </w:rPr>
-            </w:pPr>
-          </w:p>
-        </w:tc>
-        <w:tc>
-          <w:tcPr>
-            <w:tcW w:w="709" w:type="dxa"/>
-            <w:tcBorders>
-              <w:top w:val="single" w:sz="8" w:space="0" w:color="000000"/>
-              <w:left w:val="single" w:sz="8" w:space="0" w:color="000000"/>
-              <w:bottom w:val="single" w:sz="8" w:space="0" w:color="000000"/>
-              <w:right w:val="single" w:sz="8" w:space="0" w:color="000000"/>
-            </w:tcBorders>
-            <w:tcMar>
-              <w:top w:w="0" w:type="dxa"/>
-              <w:left w:w="0" w:type="dxa"/>
-              <w:bottom w:w="0" w:type="dxa"/>
-              <w:right w:w="0" w:type="dxa"/>
-            </w:tcMar>
-            <w:vAlign w:val="center"/>
-          </w:tcPr>
-          <w:p>
-            <w:pPr>
-              <w:tabs>
-                <w:tab w:val="left" w:pos="708"/>
-              </w:tabs>
-              <w:jc w:val="center"/>
-              <w:rPr>
-                <w:rFonts w:ascii="Calibri" w:hAnsi="Calibri" w:cs="Calibri"/>
-                <w:lang w:val="es-ES"/>
-              </w:rPr>
-            </w:pPr>
-          </w:p>
-        </w:tc>
-        <w:tc>
-          <w:tcPr>
-            <w:tcW w:w="710" w:type="dxa"/>
-            <w:tcBorders>
-              <w:top w:val="single" w:sz="8" w:space="0" w:color="000000"/>
-              <w:left w:val="single" w:sz="8" w:space="0" w:color="000000"/>
-              <w:bottom w:val="single" w:sz="8" w:space="0" w:color="000000"/>
-              <w:right w:val="single" w:sz="8" w:space="0" w:color="000000"/>
-            </w:tcBorders>
-            <w:tcMar>
-              <w:top w:w="0" w:type="dxa"/>
-              <w:left w:w="0" w:type="dxa"/>
-              <w:bottom w:w="0" w:type="dxa"/>
-              <w:right w:w="0" w:type="dxa"/>
-            </w:tcMar>
-            <w:vAlign w:val="center"/>
-          </w:tcPr>
-          <w:p>
-            <w:pPr>
-              <w:tabs>
-                <w:tab w:val="left" w:pos="708"/>
-              </w:tabs>
-              <w:jc w:val="center"/>
-              <w:rPr>
-                <w:rFonts w:ascii="Calibri" w:hAnsi="Calibri" w:cs="Calibri"/>
-                <w:lang w:val="es-ES"/>
-              </w:rPr>
-            </w:pPr>
-          </w:p>
-        </w:tc>
-        <w:tc>
-          <w:tcPr>
-            <w:tcW w:w="710" w:type="dxa"/>
-            <w:tcBorders>
-              <w:top w:val="single" w:sz="8" w:space="0" w:color="000000"/>
-              <w:left w:val="single" w:sz="8" w:space="0" w:color="000000"/>
-              <w:bottom w:val="single" w:sz="8" w:space="0" w:color="000000"/>
-              <w:right w:val="single" w:sz="8" w:space="0" w:color="000000"/>
-            </w:tcBorders>
-            <w:tcMar>
-              <w:top w:w="0" w:type="dxa"/>
-              <w:left w:w="0" w:type="dxa"/>
-              <w:bottom w:w="0" w:type="dxa"/>
-              <w:right w:w="0" w:type="dxa"/>
-            </w:tcMar>
-            <w:vAlign w:val="center"/>
-          </w:tcPr>
-          <w:p>
-            <w:pPr>
-              <w:tabs>
-                <w:tab w:val="left" w:pos="708"/>
-              </w:tabs>
-              <w:jc w:val="center"/>
-              <w:rPr>
-                <w:rFonts w:ascii="Calibri" w:hAnsi="Calibri" w:cs="Calibri"/>
-                <w:lang w:val="es-ES"/>
-              </w:rPr>
-            </w:pPr>
-          </w:p>
-        </w:tc>
-        <w:tc>
-          <w:tcPr>
-            <w:tcW w:w="709" w:type="dxa"/>
-            <w:tcBorders>
-              <w:top w:val="single" w:sz="8" w:space="0" w:color="000000"/>
-              <w:left w:val="single" w:sz="8" w:space="0" w:color="000000"/>
-              <w:bottom w:val="single" w:sz="8" w:space="0" w:color="000000"/>
-              <w:right w:val="single" w:sz="8" w:space="0" w:color="000000"/>
-            </w:tcBorders>
-            <w:tcMar>
-              <w:top w:w="0" w:type="dxa"/>
-              <w:left w:w="0" w:type="dxa"/>
-              <w:bottom w:w="0" w:type="dxa"/>
-              <w:right w:w="0" w:type="dxa"/>
-            </w:tcMar>
-            <w:vAlign w:val="center"/>
-          </w:tcPr>
-          <w:p>
-            <w:pPr>
-              <w:tabs>
-                <w:tab w:val="left" w:pos="708"/>
-              </w:tabs>
-              <w:jc w:val="center"/>
-              <w:rPr>
-                <w:rFonts w:ascii="Calibri" w:hAnsi="Calibri" w:cs="Calibri"/>
-                <w:lang w:val="es-ES"/>
-              </w:rPr>
-            </w:pPr>
-          </w:p>
-        </w:tc>
-        <w:tc>
-          <w:tcPr>
-            <w:tcW w:w="710" w:type="dxa"/>
-            <w:tcBorders>
-              <w:top w:val="single" w:sz="8" w:space="0" w:color="000000"/>
-              <w:left w:val="single" w:sz="8" w:space="0" w:color="000000"/>
-              <w:bottom w:val="single" w:sz="8" w:space="0" w:color="000000"/>
-              <w:right w:val="single" w:sz="8" w:space="0" w:color="000000"/>
-            </w:tcBorders>
-            <w:tcMar>
-              <w:top w:w="0" w:type="dxa"/>
-              <w:left w:w="0" w:type="dxa"/>
-              <w:bottom w:w="0" w:type="dxa"/>
-              <w:right w:w="0" w:type="dxa"/>
-            </w:tcMar>
-            <w:vAlign w:val="center"/>
-          </w:tcPr>
-          <w:p>
-            <w:pPr>
-              <w:tabs>
-                <w:tab w:val="left" w:pos="708"/>
-              </w:tabs>
-              <w:jc w:val="center"/>
-              <w:rPr>
-                <w:rFonts w:ascii="Calibri" w:hAnsi="Calibri" w:cs="Calibri"/>
-                <w:lang w:val="es-ES"/>
-              </w:rPr>
-            </w:pPr>
-          </w:p>
-        </w:tc>
-        <w:tc>
-          <w:tcPr>
-            <w:tcW w:w="709" w:type="dxa"/>
-            <w:tcBorders>
-              <w:top w:val="single" w:sz="8" w:space="0" w:color="000000"/>
-              <w:left w:val="single" w:sz="8" w:space="0" w:color="000000"/>
-              <w:bottom w:val="single" w:sz="8" w:space="0" w:color="000000"/>
-              <w:right w:val="single" w:sz="8" w:space="0" w:color="000000"/>
-            </w:tcBorders>
-            <w:tcMar>
-              <w:top w:w="0" w:type="dxa"/>
-              <w:left w:w="0" w:type="dxa"/>
-              <w:bottom w:w="0" w:type="dxa"/>
-              <w:right w:w="0" w:type="dxa"/>
-            </w:tcMar>
-            <w:vAlign w:val="center"/>
-          </w:tcPr>
-          <w:p>
-            <w:pPr>
-              <w:tabs>
-                <w:tab w:val="left" w:pos="708"/>
-              </w:tabs>
-              <w:jc w:val="center"/>
-              <w:rPr>
-                <w:rFonts w:ascii="Calibri" w:hAnsi="Calibri" w:cs="Calibri"/>
-                <w:lang w:val="es-ES"/>
-              </w:rPr>
-            </w:pPr>
-          </w:p>
-        </w:tc>
-        <w:tc>
-          <w:tcPr>
-            <w:tcW w:w="710" w:type="dxa"/>
-            <w:tcBorders>
-              <w:top w:val="single" w:sz="8" w:space="0" w:color="000000"/>
-              <w:left w:val="single" w:sz="8" w:space="0" w:color="000000"/>
-              <w:bottom w:val="single" w:sz="8" w:space="0" w:color="000000"/>
-              <w:right w:val="single" w:sz="8" w:space="0" w:color="000000"/>
-            </w:tcBorders>
-            <w:vAlign w:val="center"/>
-          </w:tcPr>
-          <w:p>
-            <w:pPr>
-              <w:tabs>
-                <w:tab w:val="left" w:pos="708"/>
-              </w:tabs>
-              <w:jc w:val="center"/>
-              <w:rPr>
-                <w:rFonts w:ascii="Calibri" w:hAnsi="Calibri" w:cs="Calibri"/>
-                <w:lang w:val="es-ES"/>
-              </w:rPr>
-            </w:pPr>
-          </w:p>
-        </w:tc>
-        <w:tc>
-          <w:tcPr>
-            <w:tcW w:w="710" w:type="dxa"/>
-            <w:tcBorders>
-              <w:top w:val="single" w:sz="8" w:space="0" w:color="000000"/>
-              <w:left w:val="single" w:sz="8" w:space="0" w:color="000000"/>
-              <w:bottom w:val="single" w:sz="8" w:space="0" w:color="000000"/>
-              <w:right w:val="single" w:sz="8" w:space="0" w:color="000000"/>
-            </w:tcBorders>
-            <w:vAlign w:val="center"/>
-          </w:tcPr>
-          <w:p>
-            <w:pPr>
-              <w:tabs>
-                <w:tab w:val="left" w:pos="708"/>
-              </w:tabs>
-              <w:jc w:val="center"/>
-              <w:rPr>
-                <w:rFonts w:ascii="Calibri" w:hAnsi="Calibri" w:cs="Calibri"/>
-                <w:lang w:val="es-ES"/>
-              </w:rPr>
-            </w:pPr>
-          </w:p>
-        </w:tc>
-      </w:tr>
-      <w:tr>
-        <w:trPr>
-          <w:trHeight w:val="440"/>
-          <w:jc w:val="center"/>
-        </w:trPr>
-        <w:tc>
-          <w:tcPr>
-            <w:tcW w:w="1408" w:type="dxa"/>
-            <w:tcBorders>
-              <w:top w:val="single" w:sz="8" w:space="0" w:color="000000"/>
-              <w:left w:val="single" w:sz="8" w:space="0" w:color="000000"/>
-              <w:bottom w:val="single" w:sz="8" w:space="0" w:color="000000"/>
-              <w:right w:val="single" w:sz="8" w:space="0" w:color="000000"/>
-            </w:tcBorders>
-            <w:tcMar>
-              <w:top w:w="0" w:type="dxa"/>
-              <w:left w:w="0" w:type="dxa"/>
-              <w:bottom w:w="0" w:type="dxa"/>
-              <w:right w:w="0" w:type="dxa"/>
-            </w:tcMar>
-            <w:vAlign w:val="center"/>
-          </w:tcPr>
-          <w:p>
-            <w:pPr>
-              <w:widowControl w:val="0"/>
-              <w:pBdr>
-                <w:top w:val="nil"/>
-                <w:left w:val="nil"/>
-                <w:bottom w:val="nil"/>
-                <w:right w:val="nil"/>
-                <w:between w:val="nil"/>
-              </w:pBdr>
-              <w:spacing w:line="276" w:lineRule="auto"/>
-              <w:jc w:val="center"/>
-              <w:rPr>
-                <w:rFonts w:ascii="Calibri" w:hAnsi="Calibri" w:cs="Calibri"/>
-                <w:lang w:val="es-ES"/>
-              </w:rPr>
-            </w:pPr>
-            <w:proofErr w:type="spellStart"/>
-            <w:r>
-              <w:rPr>
-                <w:rFonts w:ascii="Calibri" w:hAnsi="Calibri" w:cs="Calibri"/>
-                <w:lang w:val="es-ES"/>
-              </w:rPr>
-              <w:t>Merge</w:t>
-            </w:r>
-            <w:proofErr w:type="spellEnd"/>
-            <w:r>
-              <w:rPr>
-                <w:rFonts w:ascii="Calibri" w:hAnsi="Calibri" w:cs="Calibri"/>
-                <w:lang w:val="es-ES"/>
-              </w:rPr>
-              <w:t xml:space="preserve"> </w:t>
-            </w:r>
-            <w:proofErr w:type="spellStart"/>
-            <w:r>
-              <w:rPr>
-                <w:rFonts w:ascii="Calibri" w:hAnsi="Calibri" w:cs="Calibri"/>
-                <w:lang w:val="es-ES"/>
-              </w:rPr>
-              <w:t>Sort</w:t>
-            </w:r>
-            <w:proofErr w:type="spellEnd"/>
-          </w:p>
-        </w:tc>
-        <w:tc>
-          <w:tcPr>
-            <w:tcW w:w="709" w:type="dxa"/>
-            <w:tcBorders>
-              <w:top w:val="single" w:sz="8" w:space="0" w:color="000000"/>
-              <w:left w:val="single" w:sz="8" w:space="0" w:color="000000"/>
-              <w:bottom w:val="single" w:sz="8" w:space="0" w:color="000000"/>
-              <w:right w:val="single" w:sz="8" w:space="0" w:color="000000"/>
-            </w:tcBorders>
-            <w:tcMar>
-              <w:top w:w="0" w:type="dxa"/>
-              <w:left w:w="0" w:type="dxa"/>
-              <w:bottom w:w="0" w:type="dxa"/>
-              <w:right w:w="0" w:type="dxa"/>
-            </w:tcMar>
-            <w:vAlign w:val="center"/>
-          </w:tcPr>
-          <w:p>
-            <w:pPr>
-              <w:tabs>
-                <w:tab w:val="left" w:pos="708"/>
-              </w:tabs>
-              <w:jc w:val="center"/>
-              <w:rPr>
-                <w:rFonts w:ascii="Calibri" w:hAnsi="Calibri" w:cs="Calibri"/>
-                <w:lang w:val="es-ES"/>
-              </w:rPr>
-            </w:pPr>
-          </w:p>
-        </w:tc>
-        <w:tc>
-          <w:tcPr>
-            <w:tcW w:w="710" w:type="dxa"/>
-            <w:tcBorders>
-              <w:top w:val="single" w:sz="8" w:space="0" w:color="000000"/>
-              <w:left w:val="single" w:sz="8" w:space="0" w:color="000000"/>
-              <w:bottom w:val="single" w:sz="8" w:space="0" w:color="000000"/>
-              <w:right w:val="single" w:sz="8" w:space="0" w:color="000000"/>
-            </w:tcBorders>
-            <w:tcMar>
-              <w:top w:w="0" w:type="dxa"/>
-              <w:left w:w="0" w:type="dxa"/>
-              <w:bottom w:w="0" w:type="dxa"/>
-              <w:right w:w="0" w:type="dxa"/>
-            </w:tcMar>
-            <w:vAlign w:val="center"/>
-          </w:tcPr>
-          <w:p>
-            <w:pPr>
-              <w:tabs>
-                <w:tab w:val="left" w:pos="708"/>
-              </w:tabs>
-              <w:jc w:val="center"/>
-              <w:rPr>
-                <w:rFonts w:ascii="Calibri" w:hAnsi="Calibri" w:cs="Calibri"/>
-                <w:lang w:val="es-ES"/>
-              </w:rPr>
-            </w:pPr>
-          </w:p>
-        </w:tc>
-        <w:tc>
-          <w:tcPr>
-            <w:tcW w:w="709" w:type="dxa"/>
-            <w:tcBorders>
-              <w:top w:val="single" w:sz="8" w:space="0" w:color="000000"/>
-              <w:left w:val="single" w:sz="8" w:space="0" w:color="000000"/>
-              <w:bottom w:val="single" w:sz="8" w:space="0" w:color="000000"/>
-              <w:right w:val="single" w:sz="8" w:space="0" w:color="000000"/>
-            </w:tcBorders>
-            <w:tcMar>
-              <w:top w:w="0" w:type="dxa"/>
-              <w:left w:w="0" w:type="dxa"/>
-              <w:bottom w:w="0" w:type="dxa"/>
-              <w:right w:w="0" w:type="dxa"/>
-            </w:tcMar>
-            <w:vAlign w:val="center"/>
-          </w:tcPr>
-          <w:p>
-            <w:pPr>
-              <w:tabs>
-                <w:tab w:val="left" w:pos="708"/>
-              </w:tabs>
-              <w:jc w:val="center"/>
-              <w:rPr>
-                <w:rFonts w:ascii="Calibri" w:hAnsi="Calibri" w:cs="Calibri"/>
-                <w:lang w:val="es-ES"/>
-              </w:rPr>
-            </w:pPr>
-          </w:p>
-        </w:tc>
-        <w:tc>
-          <w:tcPr>
-            <w:tcW w:w="710" w:type="dxa"/>
-            <w:tcBorders>
-              <w:top w:val="single" w:sz="8" w:space="0" w:color="000000"/>
-              <w:left w:val="single" w:sz="8" w:space="0" w:color="000000"/>
-              <w:bottom w:val="single" w:sz="8" w:space="0" w:color="000000"/>
-              <w:right w:val="single" w:sz="8" w:space="0" w:color="000000"/>
-            </w:tcBorders>
-            <w:tcMar>
-              <w:top w:w="0" w:type="dxa"/>
-              <w:left w:w="0" w:type="dxa"/>
-              <w:bottom w:w="0" w:type="dxa"/>
-              <w:right w:w="0" w:type="dxa"/>
-            </w:tcMar>
-            <w:vAlign w:val="center"/>
-          </w:tcPr>
-          <w:p>
-            <w:pPr>
-              <w:tabs>
-                <w:tab w:val="left" w:pos="708"/>
-              </w:tabs>
-              <w:jc w:val="center"/>
-              <w:rPr>
-                <w:rFonts w:ascii="Calibri" w:hAnsi="Calibri" w:cs="Calibri"/>
-                <w:lang w:val="es-ES"/>
-              </w:rPr>
-            </w:pPr>
-          </w:p>
-        </w:tc>
-        <w:tc>
-          <w:tcPr>
-            <w:tcW w:w="709" w:type="dxa"/>
-            <w:tcBorders>
-              <w:top w:val="single" w:sz="8" w:space="0" w:color="000000"/>
-              <w:left w:val="single" w:sz="8" w:space="0" w:color="000000"/>
-              <w:bottom w:val="single" w:sz="8" w:space="0" w:color="000000"/>
-              <w:right w:val="single" w:sz="8" w:space="0" w:color="000000"/>
-            </w:tcBorders>
-            <w:tcMar>
-              <w:top w:w="0" w:type="dxa"/>
-              <w:left w:w="0" w:type="dxa"/>
-              <w:bottom w:w="0" w:type="dxa"/>
-              <w:right w:w="0" w:type="dxa"/>
-            </w:tcMar>
-            <w:vAlign w:val="center"/>
-          </w:tcPr>
-          <w:p>
-            <w:pPr>
-              <w:tabs>
-                <w:tab w:val="left" w:pos="708"/>
-              </w:tabs>
-              <w:jc w:val="center"/>
-              <w:rPr>
-                <w:rFonts w:ascii="Calibri" w:hAnsi="Calibri" w:cs="Calibri"/>
-                <w:lang w:val="es-ES"/>
-              </w:rPr>
-            </w:pPr>
-          </w:p>
-        </w:tc>
-        <w:tc>
-          <w:tcPr>
-            <w:tcW w:w="710" w:type="dxa"/>
-            <w:tcBorders>
-              <w:top w:val="single" w:sz="8" w:space="0" w:color="000000"/>
-              <w:left w:val="single" w:sz="8" w:space="0" w:color="000000"/>
-              <w:bottom w:val="single" w:sz="8" w:space="0" w:color="000000"/>
-              <w:right w:val="single" w:sz="8" w:space="0" w:color="000000"/>
-            </w:tcBorders>
-            <w:tcMar>
-              <w:top w:w="0" w:type="dxa"/>
-              <w:left w:w="0" w:type="dxa"/>
-              <w:bottom w:w="0" w:type="dxa"/>
-              <w:right w:w="0" w:type="dxa"/>
-            </w:tcMar>
-            <w:vAlign w:val="center"/>
-          </w:tcPr>
-          <w:p>
-            <w:pPr>
-              <w:tabs>
-                <w:tab w:val="left" w:pos="708"/>
-              </w:tabs>
-              <w:jc w:val="center"/>
-              <w:rPr>
-                <w:rFonts w:ascii="Calibri" w:hAnsi="Calibri" w:cs="Calibri"/>
-                <w:lang w:val="es-ES"/>
-              </w:rPr>
-            </w:pPr>
-          </w:p>
-        </w:tc>
-        <w:tc>
-          <w:tcPr>
-            <w:tcW w:w="710" w:type="dxa"/>
-            <w:tcBorders>
-              <w:top w:val="single" w:sz="8" w:space="0" w:color="000000"/>
-              <w:left w:val="single" w:sz="8" w:space="0" w:color="000000"/>
-              <w:bottom w:val="single" w:sz="8" w:space="0" w:color="000000"/>
-              <w:right w:val="single" w:sz="8" w:space="0" w:color="000000"/>
-            </w:tcBorders>
-            <w:tcMar>
-              <w:top w:w="0" w:type="dxa"/>
-              <w:left w:w="0" w:type="dxa"/>
-              <w:bottom w:w="0" w:type="dxa"/>
-              <w:right w:w="0" w:type="dxa"/>
-            </w:tcMar>
-            <w:vAlign w:val="center"/>
-          </w:tcPr>
-          <w:p>
-            <w:pPr>
-              <w:tabs>
-                <w:tab w:val="left" w:pos="708"/>
-              </w:tabs>
-              <w:jc w:val="center"/>
-              <w:rPr>
-                <w:rFonts w:ascii="Calibri" w:hAnsi="Calibri" w:cs="Calibri"/>
-                <w:lang w:val="es-ES"/>
-              </w:rPr>
-            </w:pPr>
-          </w:p>
-        </w:tc>
-        <w:tc>
-          <w:tcPr>
-            <w:tcW w:w="709" w:type="dxa"/>
-            <w:tcBorders>
-              <w:top w:val="single" w:sz="8" w:space="0" w:color="000000"/>
-              <w:left w:val="single" w:sz="8" w:space="0" w:color="000000"/>
-              <w:bottom w:val="single" w:sz="8" w:space="0" w:color="000000"/>
-              <w:right w:val="single" w:sz="8" w:space="0" w:color="000000"/>
-            </w:tcBorders>
-            <w:tcMar>
-              <w:top w:w="0" w:type="dxa"/>
-              <w:left w:w="0" w:type="dxa"/>
-              <w:bottom w:w="0" w:type="dxa"/>
-              <w:right w:w="0" w:type="dxa"/>
-            </w:tcMar>
-            <w:vAlign w:val="center"/>
-          </w:tcPr>
-          <w:p>
-            <w:pPr>
-              <w:tabs>
-                <w:tab w:val="left" w:pos="708"/>
-              </w:tabs>
-              <w:jc w:val="center"/>
-              <w:rPr>
-                <w:rFonts w:ascii="Calibri" w:hAnsi="Calibri" w:cs="Calibri"/>
-                <w:lang w:val="es-ES"/>
-              </w:rPr>
-            </w:pPr>
-          </w:p>
-        </w:tc>
-        <w:tc>
-          <w:tcPr>
-            <w:tcW w:w="710" w:type="dxa"/>
-            <w:tcBorders>
-              <w:top w:val="single" w:sz="8" w:space="0" w:color="000000"/>
-              <w:left w:val="single" w:sz="8" w:space="0" w:color="000000"/>
-              <w:bottom w:val="single" w:sz="8" w:space="0" w:color="000000"/>
-              <w:right w:val="single" w:sz="8" w:space="0" w:color="000000"/>
-            </w:tcBorders>
-            <w:tcMar>
-              <w:top w:w="0" w:type="dxa"/>
-              <w:left w:w="0" w:type="dxa"/>
-              <w:bottom w:w="0" w:type="dxa"/>
-              <w:right w:w="0" w:type="dxa"/>
-            </w:tcMar>
-            <w:vAlign w:val="center"/>
-          </w:tcPr>
-          <w:p>
-            <w:pPr>
-              <w:tabs>
-                <w:tab w:val="left" w:pos="708"/>
-              </w:tabs>
-              <w:jc w:val="center"/>
-              <w:rPr>
-                <w:rFonts w:ascii="Calibri" w:hAnsi="Calibri" w:cs="Calibri"/>
-                <w:lang w:val="es-ES"/>
-              </w:rPr>
-            </w:pPr>
-          </w:p>
-        </w:tc>
-        <w:tc>
-          <w:tcPr>
-            <w:tcW w:w="709" w:type="dxa"/>
-            <w:tcBorders>
-              <w:top w:val="single" w:sz="8" w:space="0" w:color="000000"/>
-              <w:left w:val="single" w:sz="8" w:space="0" w:color="000000"/>
-              <w:bottom w:val="single" w:sz="8" w:space="0" w:color="000000"/>
-              <w:right w:val="single" w:sz="8" w:space="0" w:color="000000"/>
-            </w:tcBorders>
-            <w:tcMar>
-              <w:top w:w="0" w:type="dxa"/>
-              <w:left w:w="0" w:type="dxa"/>
-              <w:bottom w:w="0" w:type="dxa"/>
-              <w:right w:w="0" w:type="dxa"/>
-            </w:tcMar>
-            <w:vAlign w:val="center"/>
-          </w:tcPr>
-          <w:p>
-            <w:pPr>
-              <w:tabs>
-                <w:tab w:val="left" w:pos="708"/>
-              </w:tabs>
-              <w:jc w:val="center"/>
-              <w:rPr>
-                <w:rFonts w:ascii="Calibri" w:hAnsi="Calibri" w:cs="Calibri"/>
-                <w:lang w:val="es-ES"/>
-              </w:rPr>
-            </w:pPr>
-          </w:p>
-        </w:tc>
-        <w:tc>
-          <w:tcPr>
-            <w:tcW w:w="710" w:type="dxa"/>
-            <w:tcBorders>
-              <w:top w:val="single" w:sz="8" w:space="0" w:color="000000"/>
-              <w:left w:val="single" w:sz="8" w:space="0" w:color="000000"/>
-              <w:bottom w:val="single" w:sz="8" w:space="0" w:color="000000"/>
-              <w:right w:val="single" w:sz="8" w:space="0" w:color="000000"/>
-            </w:tcBorders>
-            <w:vAlign w:val="center"/>
-          </w:tcPr>
-          <w:p>
-            <w:pPr>
-              <w:tabs>
-                <w:tab w:val="left" w:pos="708"/>
-              </w:tabs>
-              <w:jc w:val="center"/>
-              <w:rPr>
-                <w:rFonts w:ascii="Calibri" w:hAnsi="Calibri" w:cs="Calibri"/>
-                <w:lang w:val="es-ES"/>
-              </w:rPr>
-            </w:pPr>
-          </w:p>
-        </w:tc>
-        <w:tc>
-          <w:tcPr>
-            <w:tcW w:w="710" w:type="dxa"/>
-            <w:tcBorders>
-              <w:top w:val="single" w:sz="8" w:space="0" w:color="000000"/>
-              <w:left w:val="single" w:sz="8" w:space="0" w:color="000000"/>
-              <w:bottom w:val="single" w:sz="8" w:space="0" w:color="000000"/>
-              <w:right w:val="single" w:sz="8" w:space="0" w:color="000000"/>
-            </w:tcBorders>
-            <w:vAlign w:val="center"/>
-          </w:tcPr>
-          <w:p>
-            <w:pPr>
-              <w:tabs>
-                <w:tab w:val="left" w:pos="708"/>
-              </w:tabs>
-              <w:jc w:val="center"/>
-              <w:rPr>
-                <w:rFonts w:ascii="Calibri" w:hAnsi="Calibri" w:cs="Calibri"/>
-                <w:lang w:val="es-ES"/>
-              </w:rPr>
-            </w:pPr>
-          </w:p>
-        </w:tc>
-      </w:tr>
-      <w:tr>
-        <w:trPr>
-          <w:trHeight w:val="440"/>
-          <w:jc w:val="center"/>
-        </w:trPr>
-        <w:tc>
-          <w:tcPr>
-            <w:tcW w:w="1408" w:type="dxa"/>
-            <w:tcBorders>
-              <w:top w:val="single" w:sz="8" w:space="0" w:color="000000"/>
-              <w:left w:val="single" w:sz="8" w:space="0" w:color="000000"/>
-              <w:bottom w:val="single" w:sz="8" w:space="0" w:color="000000"/>
-              <w:right w:val="single" w:sz="8" w:space="0" w:color="000000"/>
-            </w:tcBorders>
-            <w:tcMar>
-              <w:top w:w="0" w:type="dxa"/>
-              <w:left w:w="0" w:type="dxa"/>
-              <w:bottom w:w="0" w:type="dxa"/>
-              <w:right w:w="0" w:type="dxa"/>
-            </w:tcMar>
-            <w:vAlign w:val="center"/>
-          </w:tcPr>
-          <w:p>
-            <w:pPr>
-              <w:widowControl w:val="0"/>
-              <w:pBdr>
-                <w:top w:val="nil"/>
-                <w:left w:val="nil"/>
-                <w:bottom w:val="nil"/>
-                <w:right w:val="nil"/>
-                <w:between w:val="nil"/>
-              </w:pBdr>
-              <w:spacing w:line="276" w:lineRule="auto"/>
-              <w:jc w:val="center"/>
-              <w:rPr>
-                <w:rFonts w:ascii="Calibri" w:hAnsi="Calibri" w:cs="Calibri"/>
-                <w:lang w:val="es-ES"/>
-              </w:rPr>
-            </w:pPr>
-            <w:r>
-              <w:rPr>
-                <w:rFonts w:ascii="Calibri" w:hAnsi="Calibri" w:cs="Calibri"/>
-                <w:lang w:val="es-ES"/>
-              </w:rPr>
-              <w:t xml:space="preserve">Quick </w:t>
-            </w:r>
-            <w:proofErr w:type="spellStart"/>
-            <w:r>
-              <w:rPr>
-                <w:rFonts w:ascii="Calibri" w:hAnsi="Calibri" w:cs="Calibri"/>
-                <w:lang w:val="es-ES"/>
-              </w:rPr>
-              <w:t>sort</w:t>
-            </w:r>
-            <w:proofErr w:type="spellEnd"/>
-          </w:p>
-        </w:tc>
-        <w:tc>
-          <w:tcPr>
-            <w:tcW w:w="709" w:type="dxa"/>
-            <w:tcBorders>
-              <w:top w:val="single" w:sz="8" w:space="0" w:color="000000"/>
-              <w:left w:val="single" w:sz="8" w:space="0" w:color="000000"/>
-              <w:bottom w:val="single" w:sz="8" w:space="0" w:color="000000"/>
-              <w:right w:val="single" w:sz="8" w:space="0" w:color="000000"/>
-            </w:tcBorders>
-            <w:tcMar>
-              <w:top w:w="0" w:type="dxa"/>
-              <w:left w:w="0" w:type="dxa"/>
-              <w:bottom w:w="0" w:type="dxa"/>
-              <w:right w:w="0" w:type="dxa"/>
-            </w:tcMar>
-            <w:vAlign w:val="center"/>
-          </w:tcPr>
-          <w:p>
-            <w:pPr>
-              <w:tabs>
-                <w:tab w:val="left" w:pos="708"/>
-              </w:tabs>
-              <w:jc w:val="center"/>
-              <w:rPr>
-                <w:rFonts w:ascii="Calibri" w:hAnsi="Calibri" w:cs="Calibri"/>
-                <w:lang w:val="es-ES"/>
-              </w:rPr>
-            </w:pPr>
-          </w:p>
-        </w:tc>
-        <w:tc>
-          <w:tcPr>
-            <w:tcW w:w="710" w:type="dxa"/>
-            <w:tcBorders>
-              <w:top w:val="single" w:sz="8" w:space="0" w:color="000000"/>
-              <w:left w:val="single" w:sz="8" w:space="0" w:color="000000"/>
-              <w:bottom w:val="single" w:sz="8" w:space="0" w:color="000000"/>
-              <w:right w:val="single" w:sz="8" w:space="0" w:color="000000"/>
-            </w:tcBorders>
-            <w:tcMar>
-              <w:top w:w="0" w:type="dxa"/>
-              <w:left w:w="0" w:type="dxa"/>
-              <w:bottom w:w="0" w:type="dxa"/>
-              <w:right w:w="0" w:type="dxa"/>
-            </w:tcMar>
-            <w:vAlign w:val="center"/>
-          </w:tcPr>
-          <w:p>
-            <w:pPr>
-              <w:tabs>
-                <w:tab w:val="left" w:pos="708"/>
-              </w:tabs>
-              <w:jc w:val="center"/>
-              <w:rPr>
-                <w:rFonts w:ascii="Calibri" w:hAnsi="Calibri" w:cs="Calibri"/>
-                <w:lang w:val="es-ES"/>
-              </w:rPr>
-            </w:pPr>
-          </w:p>
-        </w:tc>
-        <w:tc>
-          <w:tcPr>
-            <w:tcW w:w="709" w:type="dxa"/>
-            <w:tcBorders>
-              <w:top w:val="single" w:sz="8" w:space="0" w:color="000000"/>
-              <w:left w:val="single" w:sz="8" w:space="0" w:color="000000"/>
-              <w:bottom w:val="single" w:sz="8" w:space="0" w:color="000000"/>
-              <w:right w:val="single" w:sz="8" w:space="0" w:color="000000"/>
-            </w:tcBorders>
-            <w:tcMar>
-              <w:top w:w="0" w:type="dxa"/>
-              <w:left w:w="0" w:type="dxa"/>
-              <w:bottom w:w="0" w:type="dxa"/>
-              <w:right w:w="0" w:type="dxa"/>
-            </w:tcMar>
-            <w:vAlign w:val="center"/>
-          </w:tcPr>
-          <w:p>
-            <w:pPr>
-              <w:tabs>
-                <w:tab w:val="left" w:pos="708"/>
-              </w:tabs>
-              <w:jc w:val="center"/>
-              <w:rPr>
-                <w:rFonts w:ascii="Calibri" w:hAnsi="Calibri" w:cs="Calibri"/>
-                <w:lang w:val="es-ES"/>
-              </w:rPr>
-            </w:pPr>
-          </w:p>
-        </w:tc>
-        <w:tc>
-          <w:tcPr>
-            <w:tcW w:w="710" w:type="dxa"/>
-            <w:tcBorders>
-              <w:top w:val="single" w:sz="8" w:space="0" w:color="000000"/>
-              <w:left w:val="single" w:sz="8" w:space="0" w:color="000000"/>
-              <w:bottom w:val="single" w:sz="8" w:space="0" w:color="000000"/>
-              <w:right w:val="single" w:sz="8" w:space="0" w:color="000000"/>
-            </w:tcBorders>
-            <w:tcMar>
-              <w:top w:w="0" w:type="dxa"/>
-              <w:left w:w="0" w:type="dxa"/>
-              <w:bottom w:w="0" w:type="dxa"/>
-              <w:right w:w="0" w:type="dxa"/>
-            </w:tcMar>
-            <w:vAlign w:val="center"/>
-          </w:tcPr>
-          <w:p>
-            <w:pPr>
-              <w:tabs>
-                <w:tab w:val="left" w:pos="708"/>
-              </w:tabs>
-              <w:jc w:val="center"/>
-              <w:rPr>
-                <w:rFonts w:ascii="Calibri" w:hAnsi="Calibri" w:cs="Calibri"/>
-                <w:lang w:val="es-ES"/>
-              </w:rPr>
-            </w:pPr>
-          </w:p>
-        </w:tc>
-        <w:tc>
-          <w:tcPr>
-            <w:tcW w:w="709" w:type="dxa"/>
-            <w:tcBorders>
-              <w:top w:val="single" w:sz="8" w:space="0" w:color="000000"/>
-              <w:left w:val="single" w:sz="8" w:space="0" w:color="000000"/>
-              <w:bottom w:val="single" w:sz="8" w:space="0" w:color="000000"/>
-              <w:right w:val="single" w:sz="8" w:space="0" w:color="000000"/>
-            </w:tcBorders>
-            <w:tcMar>
-              <w:top w:w="0" w:type="dxa"/>
-              <w:left w:w="0" w:type="dxa"/>
-              <w:bottom w:w="0" w:type="dxa"/>
-              <w:right w:w="0" w:type="dxa"/>
-            </w:tcMar>
-            <w:vAlign w:val="center"/>
-          </w:tcPr>
-          <w:p>
-            <w:pPr>
-              <w:tabs>
-                <w:tab w:val="left" w:pos="708"/>
-              </w:tabs>
-              <w:jc w:val="center"/>
-              <w:rPr>
-                <w:rFonts w:ascii="Calibri" w:hAnsi="Calibri" w:cs="Calibri"/>
-                <w:lang w:val="es-ES"/>
-              </w:rPr>
-            </w:pPr>
-          </w:p>
-        </w:tc>
-        <w:tc>
-          <w:tcPr>
-            <w:tcW w:w="710" w:type="dxa"/>
-            <w:tcBorders>
-              <w:top w:val="single" w:sz="8" w:space="0" w:color="000000"/>
-              <w:left w:val="single" w:sz="8" w:space="0" w:color="000000"/>
-              <w:bottom w:val="single" w:sz="8" w:space="0" w:color="000000"/>
-              <w:right w:val="single" w:sz="8" w:space="0" w:color="000000"/>
-            </w:tcBorders>
-            <w:tcMar>
-              <w:top w:w="0" w:type="dxa"/>
-              <w:left w:w="0" w:type="dxa"/>
-              <w:bottom w:w="0" w:type="dxa"/>
-              <w:right w:w="0" w:type="dxa"/>
-            </w:tcMar>
-            <w:vAlign w:val="center"/>
-          </w:tcPr>
-          <w:p>
-            <w:pPr>
-              <w:tabs>
-                <w:tab w:val="left" w:pos="708"/>
-              </w:tabs>
-              <w:jc w:val="center"/>
-              <w:rPr>
-                <w:rFonts w:ascii="Calibri" w:hAnsi="Calibri" w:cs="Calibri"/>
-                <w:lang w:val="es-ES"/>
-              </w:rPr>
-            </w:pPr>
-          </w:p>
-        </w:tc>
-        <w:tc>
-          <w:tcPr>
-            <w:tcW w:w="710" w:type="dxa"/>
-            <w:tcBorders>
-              <w:top w:val="single" w:sz="8" w:space="0" w:color="000000"/>
-              <w:left w:val="single" w:sz="8" w:space="0" w:color="000000"/>
-              <w:bottom w:val="single" w:sz="8" w:space="0" w:color="000000"/>
-              <w:right w:val="single" w:sz="8" w:space="0" w:color="000000"/>
-            </w:tcBorders>
-            <w:tcMar>
-              <w:top w:w="0" w:type="dxa"/>
-              <w:left w:w="0" w:type="dxa"/>
-              <w:bottom w:w="0" w:type="dxa"/>
-              <w:right w:w="0" w:type="dxa"/>
-            </w:tcMar>
-            <w:vAlign w:val="center"/>
-          </w:tcPr>
-          <w:p>
-            <w:pPr>
-              <w:tabs>
-                <w:tab w:val="left" w:pos="708"/>
-              </w:tabs>
-              <w:jc w:val="center"/>
-              <w:rPr>
-                <w:rFonts w:ascii="Calibri" w:hAnsi="Calibri" w:cs="Calibri"/>
-                <w:lang w:val="es-ES"/>
-              </w:rPr>
-            </w:pPr>
-          </w:p>
-        </w:tc>
-        <w:tc>
-          <w:tcPr>
-            <w:tcW w:w="709" w:type="dxa"/>
-            <w:tcBorders>
-              <w:top w:val="single" w:sz="8" w:space="0" w:color="000000"/>
-              <w:left w:val="single" w:sz="8" w:space="0" w:color="000000"/>
-              <w:bottom w:val="single" w:sz="8" w:space="0" w:color="000000"/>
-              <w:right w:val="single" w:sz="8" w:space="0" w:color="000000"/>
-            </w:tcBorders>
-            <w:tcMar>
-              <w:top w:w="0" w:type="dxa"/>
-              <w:left w:w="0" w:type="dxa"/>
-              <w:bottom w:w="0" w:type="dxa"/>
-              <w:right w:w="0" w:type="dxa"/>
-            </w:tcMar>
-            <w:vAlign w:val="center"/>
-          </w:tcPr>
-          <w:p>
-            <w:pPr>
-              <w:tabs>
-                <w:tab w:val="left" w:pos="708"/>
-              </w:tabs>
-              <w:jc w:val="center"/>
-              <w:rPr>
-                <w:rFonts w:ascii="Calibri" w:hAnsi="Calibri" w:cs="Calibri"/>
-                <w:lang w:val="es-ES"/>
-              </w:rPr>
-            </w:pPr>
-          </w:p>
-        </w:tc>
-        <w:tc>
-          <w:tcPr>
-            <w:tcW w:w="710" w:type="dxa"/>
-            <w:tcBorders>
-              <w:top w:val="single" w:sz="8" w:space="0" w:color="000000"/>
-              <w:left w:val="single" w:sz="8" w:space="0" w:color="000000"/>
-              <w:bottom w:val="single" w:sz="8" w:space="0" w:color="000000"/>
-              <w:right w:val="single" w:sz="8" w:space="0" w:color="000000"/>
-            </w:tcBorders>
-            <w:tcMar>
-              <w:top w:w="0" w:type="dxa"/>
-              <w:left w:w="0" w:type="dxa"/>
-              <w:bottom w:w="0" w:type="dxa"/>
-              <w:right w:w="0" w:type="dxa"/>
-            </w:tcMar>
-            <w:vAlign w:val="center"/>
-          </w:tcPr>
-          <w:p>
-            <w:pPr>
-              <w:tabs>
-                <w:tab w:val="left" w:pos="708"/>
-              </w:tabs>
-              <w:jc w:val="center"/>
-              <w:rPr>
-                <w:rFonts w:ascii="Calibri" w:hAnsi="Calibri" w:cs="Calibri"/>
-                <w:lang w:val="es-ES"/>
-              </w:rPr>
-            </w:pPr>
-          </w:p>
-        </w:tc>
-        <w:tc>
-          <w:tcPr>
-            <w:tcW w:w="709" w:type="dxa"/>
-            <w:tcBorders>
-              <w:top w:val="single" w:sz="8" w:space="0" w:color="000000"/>
-              <w:left w:val="single" w:sz="8" w:space="0" w:color="000000"/>
-              <w:bottom w:val="single" w:sz="8" w:space="0" w:color="000000"/>
-              <w:right w:val="single" w:sz="8" w:space="0" w:color="000000"/>
-            </w:tcBorders>
-            <w:tcMar>
-              <w:top w:w="0" w:type="dxa"/>
-              <w:left w:w="0" w:type="dxa"/>
-              <w:bottom w:w="0" w:type="dxa"/>
-              <w:right w:w="0" w:type="dxa"/>
-            </w:tcMar>
-            <w:vAlign w:val="center"/>
-          </w:tcPr>
-          <w:p>
-            <w:pPr>
-              <w:tabs>
-                <w:tab w:val="left" w:pos="708"/>
-              </w:tabs>
-              <w:jc w:val="center"/>
-              <w:rPr>
-                <w:rFonts w:ascii="Calibri" w:hAnsi="Calibri" w:cs="Calibri"/>
-                <w:lang w:val="es-ES"/>
-              </w:rPr>
-            </w:pPr>
-          </w:p>
-        </w:tc>
-        <w:tc>
-          <w:tcPr>
-            <w:tcW w:w="710" w:type="dxa"/>
-            <w:tcBorders>
-              <w:top w:val="single" w:sz="8" w:space="0" w:color="000000"/>
-              <w:left w:val="single" w:sz="8" w:space="0" w:color="000000"/>
-              <w:bottom w:val="single" w:sz="8" w:space="0" w:color="000000"/>
-              <w:right w:val="single" w:sz="8" w:space="0" w:color="000000"/>
-            </w:tcBorders>
-            <w:vAlign w:val="center"/>
-          </w:tcPr>
-          <w:p>
-            <w:pPr>
-              <w:tabs>
-                <w:tab w:val="left" w:pos="708"/>
-              </w:tabs>
-              <w:jc w:val="center"/>
-              <w:rPr>
-                <w:rFonts w:ascii="Calibri" w:hAnsi="Calibri" w:cs="Calibri"/>
-                <w:lang w:val="es-ES"/>
-              </w:rPr>
-            </w:pPr>
-          </w:p>
-        </w:tc>
-        <w:tc>
-          <w:tcPr>
-            <w:tcW w:w="710" w:type="dxa"/>
-            <w:tcBorders>
-              <w:top w:val="single" w:sz="8" w:space="0" w:color="000000"/>
-              <w:left w:val="single" w:sz="8" w:space="0" w:color="000000"/>
-              <w:bottom w:val="single" w:sz="8" w:space="0" w:color="000000"/>
-              <w:right w:val="single" w:sz="8" w:space="0" w:color="000000"/>
-            </w:tcBorders>
-            <w:vAlign w:val="center"/>
-          </w:tcPr>
-          <w:p>
-            <w:pPr>
-              <w:tabs>
-                <w:tab w:val="left" w:pos="708"/>
-              </w:tabs>
-              <w:jc w:val="center"/>
-              <w:rPr>
-                <w:rFonts w:ascii="Calibri" w:hAnsi="Calibri" w:cs="Calibri"/>
-                <w:lang w:val="es-ES"/>
-              </w:rPr>
-            </w:pPr>
-          </w:p>
-        </w:tc>
-      </w:tr>
-    </w:tbl>
-    <w:p>
-      <w:pPr>
-        <w:jc w:val="both"/>
-        <w:rPr>
-          <w:b/>
-          <w:sz w:val="22"/>
-          <w:szCs w:val="22"/>
-          <w:lang w:val="es-ES"/>
-        </w:rPr>
-      </w:pPr>
-    </w:p>
-    <w:p>
-      <w:pPr>
-        <w:pBdr>
-          <w:top w:val="nil"/>
-          <w:left w:val="nil"/>
-          <w:bottom w:val="nil"/>
-          <w:right w:val="nil"/>
-          <w:between w:val="nil"/>
-        </w:pBdr>
-        <w:tabs>
-          <w:tab w:val="left" w:pos="708"/>
-          <w:tab w:val="left" w:pos="1416"/>
-          <w:tab w:val="left" w:pos="2124"/>
-          <w:tab w:val="left" w:pos="2832"/>
-          <w:tab w:val="left" w:pos="3540"/>
-          <w:tab w:val="left" w:pos="4248"/>
-          <w:tab w:val="left" w:pos="4956"/>
-          <w:tab w:val="left" w:pos="5664"/>
-          <w:tab w:val="left" w:pos="6372"/>
-          <w:tab w:val="left" w:pos="7080"/>
-          <w:tab w:val="left" w:pos="7788"/>
-          <w:tab w:val="left" w:pos="8496"/>
-        </w:tabs>
-        <w:spacing w:before="240" w:after="60"/>
-        <w:rPr>
-          <w:b/>
-          <w:lang w:val="es-ES"/>
-        </w:rPr>
-      </w:pPr>
-      <w:bookmarkStart w:id="4" w:name="_3t5azkga0gdo" w:colFirst="0" w:colLast="0"/>
-      <w:bookmarkEnd w:id="4"/>
+      <w:proofErr w:type="gramStart"/>
+      <w:r>
+        <w:rPr>
+          <w:lang w:val="es-ES"/>
+        </w:rPr>
+        <w:t>LINK</w:t>
+      </w:r>
+      <w:proofErr w:type="gramEnd"/>
+      <w:r>
+        <w:rPr>
+          <w:lang w:val="es-ES"/>
+        </w:rPr>
+        <w:t xml:space="preserve"> PARA EL GOOGLE SHEETS. </w:t>
+      </w:r>
     </w:p>
     <w:sectPr>
-      <w:headerReference w:type="default" r:id="rId6"/>
-      <w:footerReference w:type="default" r:id="rId7"/>
-      <w:headerReference w:type="first" r:id="rId8"/>
-      <w:footerReference w:type="first" r:id="rId9"/>
+      <w:headerReference w:type="default" r:id="rId9"/>
+      <w:footerReference w:type="default" r:id="rId10"/>
+      <w:headerReference w:type="first" r:id="rId11"/>
+      <w:footerReference w:type="first" r:id="rId12"/>
       <w:pgSz w:w="11900" w:h="16840"/>
       <w:pgMar w:top="1417" w:right="1701" w:bottom="1976" w:left="1701" w:header="0" w:footer="720" w:gutter="0"/>
       <w:pgNumType w:start="1"/>
@@ -5839,6 +2966,29 @@
       </w:tblCellMar>
     </w:tblPr>
   </w:style>
+  <w:style w:type="character" w:styleId="Hipervnculo">
+    <w:name w:val="Hyperlink"/>
+    <w:basedOn w:val="Fuentedeprrafopredeter"/>
+    <w:uiPriority w:val="99"/>
+    <w:unhideWhenUsed/>
+    <w:rsid w:val="00073288"/>
+    <w:rPr>
+      <w:color w:val="0000FF" w:themeColor="hyperlink"/>
+      <w:u w:val="single"/>
+    </w:rPr>
+  </w:style>
+  <w:style w:type="character" w:styleId="Mencinsinresolver">
+    <w:name w:val="Unresolved Mention"/>
+    <w:basedOn w:val="Fuentedeprrafopredeter"/>
+    <w:uiPriority w:val="99"/>
+    <w:semiHidden/>
+    <w:unhideWhenUsed/>
+    <w:rsid w:val="00073288"/>
+    <w:rPr>
+      <w:color w:val="605E5C"/>
+      <w:shd w:val="clear" w:color="auto" w:fill="E1DFDD"/>
+    </w:rPr>
+  </w:style>
 </w:styles>
 </file>
 
